--- a/Report-DS-2.docx
+++ b/Report-DS-2.docx
@@ -500,6 +500,7 @@
           <w:docPartUnique/>
         </w:docPartObj>
       </w:sdtPr>
+      <w:sdtEndPr/>
       <w:sdtContent>
         <w:p>
           <w:pPr>
@@ -2170,6 +2171,9 @@
     </w:p>
     <w:p>
       <w:r>
+        <w:rPr>
+          <w:noProof/>
+        </w:rPr>
         <w:drawing>
           <wp:inline distT="0" distB="0" distL="0" distR="0" wp14:anchorId="28421ECF" wp14:editId="0BA4B54F">
             <wp:extent cx="4480948" cy="396274"/>
@@ -2231,6 +2235,9 @@
     </w:p>
     <w:p>
       <w:r>
+        <w:rPr>
+          <w:noProof/>
+        </w:rPr>
         <w:drawing>
           <wp:inline distT="0" distB="0" distL="0" distR="0" wp14:anchorId="1F5120CF" wp14:editId="06645F1F">
             <wp:extent cx="2103302" cy="3223539"/>
@@ -2275,6 +2282,9 @@
     </w:p>
     <w:p>
       <w:r>
+        <w:rPr>
+          <w:noProof/>
+        </w:rPr>
         <w:lastRenderedPageBreak/>
         <w:drawing>
           <wp:inline distT="0" distB="0" distL="0" distR="0" wp14:anchorId="5325602D" wp14:editId="5BE77A5C">
@@ -2318,6 +2328,9 @@
         <w:t xml:space="preserve">After long time we finally have data that we crawl </w:t>
       </w:r>
       <w:r>
+        <w:rPr>
+          <w:noProof/>
+        </w:rPr>
         <w:drawing>
           <wp:inline distT="0" distB="0" distL="0" distR="0" wp14:anchorId="735ACA49" wp14:editId="61762134">
             <wp:extent cx="5731510" cy="3324860"/>
@@ -4110,2990 +4123,19 @@
         <w:rPr>
           <w:b/>
         </w:rPr>
-        <w:t>4.1:Overview about Naïve Bayes Classifier[4]</w:t>
-      </w:r>
-    </w:p>
-    <w:p>
-      <w:pPr>
-        <w:tabs>
-          <w:tab w:val="center" w:pos="4680"/>
-        </w:tabs>
-        <w:rPr>
-          <w:b/>
-        </w:rPr>
-      </w:pPr>
-      <w:r>
-        <w:rPr>
-          <w:b/>
-        </w:rPr>
-        <w:t>4.1.1 MAP hypothesis:</w:t>
-      </w:r>
-    </w:p>
-    <w:p>
-      <w:pPr>
-        <w:tabs>
-          <w:tab w:val="center" w:pos="4680"/>
-        </w:tabs>
-      </w:pPr>
-      <w:r>
-        <w:t xml:space="preserve">Given the set H of possible hypotheses, the learner find the most probable hypothesis h </w:t>
-      </w:r>
-      <m:oMath>
-        <m:r>
-          <w:rPr>
-            <w:rFonts w:ascii="Cambria Math" w:hAnsi="Cambria Math"/>
-          </w:rPr>
-          <m:t>∈</m:t>
-        </m:r>
-      </m:oMath>
-      <w:r>
-        <w:t xml:space="preserve"> H given the observed data D</w:t>
-      </w:r>
-    </w:p>
-    <w:p>
-      <w:pPr>
-        <w:tabs>
-          <w:tab w:val="center" w:pos="4680"/>
-        </w:tabs>
-      </w:pPr>
-      <w:r>
-        <w:t>Such a maximally probable hypothesis is called a maximum a posteriori (MAP) hypothesis:</w:t>
-      </w:r>
-    </w:p>
-    <w:p>
-      <w:pPr>
-        <w:jc w:val="center"/>
-      </w:pPr>
-      <m:oMathPara>
-        <m:oMath>
-          <m:sSub>
-            <m:sSubPr>
-              <m:ctrlPr>
-                <w:rPr>
-                  <w:rFonts w:ascii="Cambria Math" w:eastAsia="Cambria Math" w:hAnsi="Cambria Math" w:cs="Cambria Math"/>
-                </w:rPr>
-              </m:ctrlPr>
-            </m:sSubPr>
-            <m:e>
-              <m:r>
-                <w:rPr>
-                  <w:rFonts w:ascii="Cambria Math" w:eastAsia="Cambria Math" w:hAnsi="Cambria Math" w:cs="Cambria Math"/>
-                </w:rPr>
-                <m:t>h</m:t>
-              </m:r>
-            </m:e>
-            <m:sub>
-              <m:r>
-                <w:rPr>
-                  <w:rFonts w:ascii="Cambria Math" w:eastAsia="Cambria Math" w:hAnsi="Cambria Math" w:cs="Cambria Math"/>
-                </w:rPr>
-                <m:t>MAP</m:t>
-              </m:r>
-            </m:sub>
-          </m:sSub>
-          <m:r>
-            <w:rPr>
-              <w:rFonts w:ascii="Cambria Math" w:eastAsia="Cambria Math" w:hAnsi="Cambria Math" w:cs="Cambria Math"/>
-            </w:rPr>
-            <m:t xml:space="preserve">=P(h|D) </m:t>
-          </m:r>
-          <m:r>
-            <w:rPr>
-              <w:rFonts w:ascii="Cambria Math" w:hAnsi="Cambria Math"/>
-            </w:rPr>
-            <m:t xml:space="preserve"> </m:t>
-          </m:r>
-        </m:oMath>
-      </m:oMathPara>
-    </w:p>
-    <w:p>
-      <w:pPr>
-        <w:tabs>
-          <w:tab w:val="center" w:pos="4680"/>
-        </w:tabs>
-      </w:pPr>
-      <w:r>
-        <w:t>By Bayes theorem the above expression can convert to:</w:t>
-      </w:r>
-    </w:p>
-    <w:p>
-      <w:pPr>
-        <w:jc w:val="center"/>
-      </w:pPr>
-      <m:oMathPara>
-        <m:oMath>
-          <m:sSub>
-            <m:sSubPr>
-              <m:ctrlPr>
-                <w:rPr>
-                  <w:rFonts w:ascii="Cambria Math" w:eastAsia="Cambria Math" w:hAnsi="Cambria Math" w:cs="Cambria Math"/>
-                </w:rPr>
-              </m:ctrlPr>
-            </m:sSubPr>
-            <m:e>
-              <m:r>
-                <w:rPr>
-                  <w:rFonts w:ascii="Cambria Math" w:eastAsia="Cambria Math" w:hAnsi="Cambria Math" w:cs="Cambria Math"/>
-                </w:rPr>
-                <m:t>h</m:t>
-              </m:r>
-            </m:e>
-            <m:sub>
-              <m:r>
-                <w:rPr>
-                  <w:rFonts w:ascii="Cambria Math" w:eastAsia="Cambria Math" w:hAnsi="Cambria Math" w:cs="Cambria Math"/>
-                </w:rPr>
-                <m:t>MAP</m:t>
-              </m:r>
-            </m:sub>
-          </m:sSub>
-          <m:r>
-            <w:rPr>
-              <w:rFonts w:ascii="Cambria Math" w:eastAsia="Cambria Math" w:hAnsi="Cambria Math" w:cs="Cambria Math"/>
-            </w:rPr>
-            <m:t>=</m:t>
-          </m:r>
-          <m:f>
-            <m:fPr>
-              <m:ctrlPr>
-                <w:rPr>
-                  <w:rFonts w:ascii="Cambria Math" w:eastAsia="Cambria Math" w:hAnsi="Cambria Math" w:cs="Cambria Math"/>
-                </w:rPr>
-              </m:ctrlPr>
-            </m:fPr>
-            <m:num>
-              <m:r>
-                <w:rPr>
-                  <w:rFonts w:ascii="Cambria Math" w:eastAsia="Cambria Math" w:hAnsi="Cambria Math" w:cs="Cambria Math"/>
-                </w:rPr>
-                <m:t>P(D|h).P(h)</m:t>
-              </m:r>
-            </m:num>
-            <m:den>
-              <m:r>
-                <w:rPr>
-                  <w:rFonts w:ascii="Cambria Math" w:eastAsia="Cambria Math" w:hAnsi="Cambria Math" w:cs="Cambria Math"/>
-                </w:rPr>
-                <m:t>P(D)</m:t>
-              </m:r>
-            </m:den>
-          </m:f>
-          <m:r>
-            <w:rPr>
-              <w:rFonts w:ascii="Cambria Math" w:eastAsia="Cambria Math" w:hAnsi="Cambria Math" w:cs="Cambria Math"/>
-            </w:rPr>
-            <m:t xml:space="preserve">  </m:t>
-          </m:r>
-          <m:r>
-            <w:rPr>
-              <w:rFonts w:ascii="Cambria Math" w:hAnsi="Cambria Math"/>
-            </w:rPr>
-            <m:t xml:space="preserve"> </m:t>
-          </m:r>
-        </m:oMath>
-      </m:oMathPara>
-    </w:p>
-    <w:p>
-      <w:pPr>
-        <w:tabs>
-          <w:tab w:val="center" w:pos="4680"/>
-        </w:tabs>
-      </w:pPr>
-      <w:r>
-        <w:t>Since P(D) is the same for all classes, we can have the final formula:</w:t>
-      </w:r>
-    </w:p>
-    <w:p>
-      <w:pPr>
-        <w:jc w:val="center"/>
-      </w:pPr>
-      <m:oMathPara>
-        <m:oMath>
-          <m:sSub>
-            <m:sSubPr>
-              <m:ctrlPr>
-                <w:rPr>
-                  <w:rFonts w:ascii="Cambria Math" w:eastAsia="Cambria Math" w:hAnsi="Cambria Math" w:cs="Cambria Math"/>
-                </w:rPr>
-              </m:ctrlPr>
-            </m:sSubPr>
-            <m:e>
-              <m:r>
-                <w:rPr>
-                  <w:rFonts w:ascii="Cambria Math" w:eastAsia="Cambria Math" w:hAnsi="Cambria Math" w:cs="Cambria Math"/>
-                </w:rPr>
-                <m:t>h</m:t>
-              </m:r>
-            </m:e>
-            <m:sub>
-              <m:r>
-                <w:rPr>
-                  <w:rFonts w:ascii="Cambria Math" w:eastAsia="Cambria Math" w:hAnsi="Cambria Math" w:cs="Cambria Math"/>
-                </w:rPr>
-                <m:t>MAP</m:t>
-              </m:r>
-            </m:sub>
-          </m:sSub>
-          <m:r>
-            <w:rPr>
-              <w:rFonts w:ascii="Cambria Math" w:eastAsia="Cambria Math" w:hAnsi="Cambria Math" w:cs="Cambria Math"/>
-            </w:rPr>
-            <m:t xml:space="preserve">=P(D|h).P(h)    </m:t>
-          </m:r>
-          <m:r>
-            <w:rPr>
-              <w:rFonts w:ascii="Cambria Math" w:hAnsi="Cambria Math"/>
-            </w:rPr>
-            <m:t xml:space="preserve"> </m:t>
-          </m:r>
-        </m:oMath>
-      </m:oMathPara>
-    </w:p>
-    <w:p>
-      <w:pPr>
-        <w:tabs>
-          <w:tab w:val="center" w:pos="4680"/>
-        </w:tabs>
-        <w:rPr>
-          <w:b/>
-        </w:rPr>
-      </w:pPr>
-      <w:r>
-        <w:rPr>
-          <w:b/>
-        </w:rPr>
-        <w:t>4.1.2 Naïve Bayes classifier</w:t>
-      </w:r>
-    </w:p>
-    <w:p>
-      <w:pPr>
-        <w:tabs>
-          <w:tab w:val="center" w:pos="4680"/>
-        </w:tabs>
-      </w:pPr>
-      <w:r>
-        <w:t>Given a training set D, where each training instance x represented as an n-dimensional attribute vector : (x</w:t>
-      </w:r>
-      <w:r>
-        <w:rPr>
-          <w:vertAlign w:val="subscript"/>
-        </w:rPr>
-        <w:t>1</w:t>
-      </w:r>
-      <w:r>
-        <w:t>,x</w:t>
-      </w:r>
-      <w:r>
-        <w:rPr>
-          <w:vertAlign w:val="subscript"/>
-        </w:rPr>
-        <w:t>2</w:t>
-      </w:r>
-      <w:r>
-        <w:t>,…x</w:t>
-      </w:r>
-      <w:r>
-        <w:rPr>
-          <w:vertAlign w:val="subscript"/>
-        </w:rPr>
-        <w:t>n</w:t>
-      </w:r>
-      <w:r>
-        <w:t>).A pre-defined set of classes {c</w:t>
-      </w:r>
-      <w:r>
-        <w:rPr>
-          <w:vertAlign w:val="subscript"/>
-        </w:rPr>
-        <w:t>1</w:t>
-      </w:r>
-      <w:r>
-        <w:t>,c</w:t>
-      </w:r>
-      <w:r>
-        <w:rPr>
-          <w:vertAlign w:val="subscript"/>
-        </w:rPr>
-        <w:t>2</w:t>
-      </w:r>
-      <w:r>
-        <w:t>,…,c</w:t>
-      </w:r>
-      <w:r>
-        <w:rPr>
-          <w:vertAlign w:val="subscript"/>
-        </w:rPr>
-        <w:t>m</w:t>
-      </w:r>
-      <w:r>
-        <w:t>}.Given a new instance z,where should we classify z into:</w:t>
-      </w:r>
-    </w:p>
-    <w:p>
-      <w:pPr>
-        <w:tabs>
-          <w:tab w:val="center" w:pos="4680"/>
-        </w:tabs>
-      </w:pPr>
-      <w:r>
-        <w:t>From MAP hypothesis, we have:</w:t>
-      </w:r>
-    </w:p>
-    <w:p>
-      <w:pPr>
-        <w:jc w:val="center"/>
-        <w:rPr>
-          <w:rFonts w:ascii="Cambria Math" w:eastAsia="Cambria Math" w:hAnsi="Cambria Math" w:cs="Cambria Math"/>
-        </w:rPr>
-      </w:pPr>
-      <m:oMathPara>
-        <m:oMath>
-          <m:sSub>
-            <m:sSubPr>
-              <m:ctrlPr>
-                <w:rPr>
-                  <w:rFonts w:ascii="Cambria Math" w:eastAsia="Cambria Math" w:hAnsi="Cambria Math" w:cs="Cambria Math"/>
-                </w:rPr>
-              </m:ctrlPr>
-            </m:sSubPr>
-            <m:e>
-              <m:r>
-                <w:rPr>
-                  <w:rFonts w:ascii="Cambria Math" w:eastAsia="Cambria Math" w:hAnsi="Cambria Math" w:cs="Cambria Math"/>
-                </w:rPr>
-                <m:t>c</m:t>
-              </m:r>
-            </m:e>
-            <m:sub>
-              <m:r>
-                <w:rPr>
-                  <w:rFonts w:ascii="Cambria Math" w:eastAsia="Cambria Math" w:hAnsi="Cambria Math" w:cs="Cambria Math"/>
-                </w:rPr>
-                <m:t>MAP</m:t>
-              </m:r>
-            </m:sub>
-          </m:sSub>
-          <m:r>
-            <w:rPr>
-              <w:rFonts w:ascii="Cambria Math" w:eastAsia="Cambria Math" w:hAnsi="Cambria Math" w:cs="Cambria Math"/>
-            </w:rPr>
-            <m:t>=P(</m:t>
-          </m:r>
-          <m:sSub>
-            <m:sSubPr>
-              <m:ctrlPr>
-                <w:rPr>
-                  <w:rFonts w:ascii="Cambria Math" w:eastAsia="Cambria Math" w:hAnsi="Cambria Math" w:cs="Cambria Math"/>
-                </w:rPr>
-              </m:ctrlPr>
-            </m:sSubPr>
-            <m:e>
-              <m:r>
-                <w:rPr>
-                  <w:rFonts w:ascii="Cambria Math" w:eastAsia="Cambria Math" w:hAnsi="Cambria Math" w:cs="Cambria Math"/>
-                </w:rPr>
-                <m:t>c</m:t>
-              </m:r>
-            </m:e>
-            <m:sub>
-              <m:r>
-                <w:rPr>
-                  <w:rFonts w:ascii="Cambria Math" w:eastAsia="Cambria Math" w:hAnsi="Cambria Math" w:cs="Cambria Math"/>
-                </w:rPr>
-                <m:t>i</m:t>
-              </m:r>
-            </m:sub>
-          </m:sSub>
-          <m:r>
-            <w:rPr>
-              <w:rFonts w:ascii="Cambria Math" w:eastAsia="Cambria Math" w:hAnsi="Cambria Math" w:cs="Cambria Math"/>
-            </w:rPr>
-            <m:t>|z)=P(</m:t>
-          </m:r>
-          <m:sSub>
-            <m:sSubPr>
-              <m:ctrlPr>
-                <w:rPr>
-                  <w:rFonts w:ascii="Cambria Math" w:eastAsia="Cambria Math" w:hAnsi="Cambria Math" w:cs="Cambria Math"/>
-                </w:rPr>
-              </m:ctrlPr>
-            </m:sSubPr>
-            <m:e>
-              <m:r>
-                <w:rPr>
-                  <w:rFonts w:ascii="Cambria Math" w:eastAsia="Cambria Math" w:hAnsi="Cambria Math" w:cs="Cambria Math"/>
-                </w:rPr>
-                <m:t>c</m:t>
-              </m:r>
-            </m:e>
-            <m:sub>
-              <m:r>
-                <w:rPr>
-                  <w:rFonts w:ascii="Cambria Math" w:eastAsia="Cambria Math" w:hAnsi="Cambria Math" w:cs="Cambria Math"/>
-                </w:rPr>
-                <m:t>i</m:t>
-              </m:r>
-            </m:sub>
-          </m:sSub>
-          <m:r>
-            <w:rPr>
-              <w:rFonts w:ascii="Cambria Math" w:eastAsia="Cambria Math" w:hAnsi="Cambria Math" w:cs="Cambria Math"/>
-            </w:rPr>
-            <m:t>|</m:t>
-          </m:r>
-          <m:sSub>
-            <m:sSubPr>
-              <m:ctrlPr>
-                <w:rPr>
-                  <w:rFonts w:ascii="Cambria Math" w:eastAsia="Cambria Math" w:hAnsi="Cambria Math" w:cs="Cambria Math"/>
-                </w:rPr>
-              </m:ctrlPr>
-            </m:sSubPr>
-            <m:e>
-              <m:r>
-                <w:rPr>
-                  <w:rFonts w:ascii="Cambria Math" w:eastAsia="Cambria Math" w:hAnsi="Cambria Math" w:cs="Cambria Math"/>
-                </w:rPr>
-                <m:t>z</m:t>
-              </m:r>
-            </m:e>
-            <m:sub>
-              <m:r>
-                <w:rPr>
-                  <w:rFonts w:ascii="Cambria Math" w:eastAsia="Cambria Math" w:hAnsi="Cambria Math" w:cs="Cambria Math"/>
-                </w:rPr>
-                <m:t>1</m:t>
-              </m:r>
-            </m:sub>
-          </m:sSub>
-          <m:r>
-            <w:rPr>
-              <w:rFonts w:ascii="Cambria Math" w:eastAsia="Cambria Math" w:hAnsi="Cambria Math" w:cs="Cambria Math"/>
-            </w:rPr>
-            <m:t>,</m:t>
-          </m:r>
-          <m:sSub>
-            <m:sSubPr>
-              <m:ctrlPr>
-                <w:rPr>
-                  <w:rFonts w:ascii="Cambria Math" w:eastAsia="Cambria Math" w:hAnsi="Cambria Math" w:cs="Cambria Math"/>
-                </w:rPr>
-              </m:ctrlPr>
-            </m:sSubPr>
-            <m:e>
-              <m:r>
-                <w:rPr>
-                  <w:rFonts w:ascii="Cambria Math" w:eastAsia="Cambria Math" w:hAnsi="Cambria Math" w:cs="Cambria Math"/>
-                </w:rPr>
-                <m:t>z</m:t>
-              </m:r>
-            </m:e>
-            <m:sub>
-              <m:r>
-                <w:rPr>
-                  <w:rFonts w:ascii="Cambria Math" w:eastAsia="Cambria Math" w:hAnsi="Cambria Math" w:cs="Cambria Math"/>
-                </w:rPr>
-                <m:t>2</m:t>
-              </m:r>
-            </m:sub>
-          </m:sSub>
-          <m:r>
-            <w:rPr>
-              <w:rFonts w:ascii="Cambria Math" w:eastAsia="Cambria Math" w:hAnsi="Cambria Math" w:cs="Cambria Math"/>
-            </w:rPr>
-            <m:t>,...,</m:t>
-          </m:r>
-          <m:sSub>
-            <m:sSubPr>
-              <m:ctrlPr>
-                <w:rPr>
-                  <w:rFonts w:ascii="Cambria Math" w:eastAsia="Cambria Math" w:hAnsi="Cambria Math" w:cs="Cambria Math"/>
-                </w:rPr>
-              </m:ctrlPr>
-            </m:sSubPr>
-            <m:e>
-              <m:r>
-                <w:rPr>
-                  <w:rFonts w:ascii="Cambria Math" w:eastAsia="Cambria Math" w:hAnsi="Cambria Math" w:cs="Cambria Math"/>
-                </w:rPr>
-                <m:t>z</m:t>
-              </m:r>
-            </m:e>
-            <m:sub>
-              <m:r>
-                <w:rPr>
-                  <w:rFonts w:ascii="Cambria Math" w:eastAsia="Cambria Math" w:hAnsi="Cambria Math" w:cs="Cambria Math"/>
-                </w:rPr>
-                <m:t>n</m:t>
-              </m:r>
-            </m:sub>
-          </m:sSub>
-          <m:r>
-            <w:rPr>
-              <w:rFonts w:ascii="Cambria Math" w:eastAsia="Cambria Math" w:hAnsi="Cambria Math" w:cs="Cambria Math"/>
-            </w:rPr>
-            <m:t>)</m:t>
-          </m:r>
-          <m:r>
-            <w:rPr>
-              <w:rFonts w:ascii="Cambria Math" w:hAnsi="Cambria Math"/>
-            </w:rPr>
-            <m:t xml:space="preserve">  </m:t>
-          </m:r>
-          <m:r>
-            <w:rPr>
-              <w:rFonts w:ascii="Cambria Math" w:eastAsia="Cambria Math" w:hAnsi="Cambria Math" w:cs="Cambria Math"/>
-            </w:rPr>
-            <m:t xml:space="preserve">   </m:t>
-          </m:r>
-        </m:oMath>
-      </m:oMathPara>
-    </w:p>
-    <w:p>
-      <w:pPr>
-        <w:tabs>
-          <w:tab w:val="center" w:pos="4680"/>
-        </w:tabs>
-      </w:pPr>
-      <w:r>
-        <w:t>Apply Bayes theorem :</w:t>
-      </w:r>
-    </w:p>
-    <w:p>
-      <w:pPr>
-        <w:jc w:val="center"/>
-      </w:pPr>
-      <m:oMathPara>
-        <m:oMath>
-          <m:sSub>
-            <m:sSubPr>
-              <m:ctrlPr>
-                <w:rPr>
-                  <w:rFonts w:ascii="Cambria Math" w:eastAsia="Cambria Math" w:hAnsi="Cambria Math" w:cs="Cambria Math"/>
-                </w:rPr>
-              </m:ctrlPr>
-            </m:sSubPr>
-            <m:e>
-              <m:r>
-                <w:rPr>
-                  <w:rFonts w:ascii="Cambria Math" w:eastAsia="Cambria Math" w:hAnsi="Cambria Math" w:cs="Cambria Math"/>
-                </w:rPr>
-                <m:t>c</m:t>
-              </m:r>
-            </m:e>
-            <m:sub>
-              <m:r>
-                <w:rPr>
-                  <w:rFonts w:ascii="Cambria Math" w:eastAsia="Cambria Math" w:hAnsi="Cambria Math" w:cs="Cambria Math"/>
-                </w:rPr>
-                <m:t>MAP</m:t>
-              </m:r>
-            </m:sub>
-          </m:sSub>
-          <m:r>
-            <w:rPr>
-              <w:rFonts w:ascii="Cambria Math" w:eastAsia="Cambria Math" w:hAnsi="Cambria Math" w:cs="Cambria Math"/>
-            </w:rPr>
-            <m:t>=</m:t>
-          </m:r>
-          <m:f>
-            <m:fPr>
-              <m:ctrlPr>
-                <w:rPr>
-                  <w:rFonts w:ascii="Cambria Math" w:eastAsia="Cambria Math" w:hAnsi="Cambria Math" w:cs="Cambria Math"/>
-                </w:rPr>
-              </m:ctrlPr>
-            </m:fPr>
-            <m:num>
-              <m:r>
-                <w:rPr>
-                  <w:rFonts w:ascii="Cambria Math" w:eastAsia="Cambria Math" w:hAnsi="Cambria Math" w:cs="Cambria Math"/>
-                </w:rPr>
-                <m:t>P(</m:t>
-              </m:r>
-              <m:sSub>
-                <m:sSubPr>
-                  <m:ctrlPr>
-                    <w:rPr>
-                      <w:rFonts w:ascii="Cambria Math" w:eastAsia="Cambria Math" w:hAnsi="Cambria Math" w:cs="Cambria Math"/>
-                    </w:rPr>
-                  </m:ctrlPr>
-                </m:sSubPr>
-                <m:e>
-                  <m:r>
-                    <w:rPr>
-                      <w:rFonts w:ascii="Cambria Math" w:eastAsia="Cambria Math" w:hAnsi="Cambria Math" w:cs="Cambria Math"/>
-                    </w:rPr>
-                    <m:t>z</m:t>
-                  </m:r>
-                </m:e>
-                <m:sub>
-                  <m:r>
-                    <w:rPr>
-                      <w:rFonts w:ascii="Cambria Math" w:eastAsia="Cambria Math" w:hAnsi="Cambria Math" w:cs="Cambria Math"/>
-                    </w:rPr>
-                    <m:t>1</m:t>
-                  </m:r>
-                </m:sub>
-              </m:sSub>
-              <m:r>
-                <w:rPr>
-                  <w:rFonts w:ascii="Cambria Math" w:eastAsia="Cambria Math" w:hAnsi="Cambria Math" w:cs="Cambria Math"/>
-                </w:rPr>
-                <m:t>,</m:t>
-              </m:r>
-              <m:sSub>
-                <m:sSubPr>
-                  <m:ctrlPr>
-                    <w:rPr>
-                      <w:rFonts w:ascii="Cambria Math" w:eastAsia="Cambria Math" w:hAnsi="Cambria Math" w:cs="Cambria Math"/>
-                    </w:rPr>
-                  </m:ctrlPr>
-                </m:sSubPr>
-                <m:e>
-                  <m:r>
-                    <w:rPr>
-                      <w:rFonts w:ascii="Cambria Math" w:eastAsia="Cambria Math" w:hAnsi="Cambria Math" w:cs="Cambria Math"/>
-                    </w:rPr>
-                    <m:t>z</m:t>
-                  </m:r>
-                </m:e>
-                <m:sub>
-                  <m:r>
-                    <w:rPr>
-                      <w:rFonts w:ascii="Cambria Math" w:eastAsia="Cambria Math" w:hAnsi="Cambria Math" w:cs="Cambria Math"/>
-                    </w:rPr>
-                    <m:t>2</m:t>
-                  </m:r>
-                </m:sub>
-              </m:sSub>
-              <m:r>
-                <w:rPr>
-                  <w:rFonts w:ascii="Cambria Math" w:eastAsia="Cambria Math" w:hAnsi="Cambria Math" w:cs="Cambria Math"/>
-                </w:rPr>
-                <m:t>,...,</m:t>
-              </m:r>
-              <m:sSub>
-                <m:sSubPr>
-                  <m:ctrlPr>
-                    <w:rPr>
-                      <w:rFonts w:ascii="Cambria Math" w:eastAsia="Cambria Math" w:hAnsi="Cambria Math" w:cs="Cambria Math"/>
-                    </w:rPr>
-                  </m:ctrlPr>
-                </m:sSubPr>
-                <m:e>
-                  <m:r>
-                    <w:rPr>
-                      <w:rFonts w:ascii="Cambria Math" w:eastAsia="Cambria Math" w:hAnsi="Cambria Math" w:cs="Cambria Math"/>
-                    </w:rPr>
-                    <m:t>z</m:t>
-                  </m:r>
-                </m:e>
-                <m:sub>
-                  <m:r>
-                    <w:rPr>
-                      <w:rFonts w:ascii="Cambria Math" w:eastAsia="Cambria Math" w:hAnsi="Cambria Math" w:cs="Cambria Math"/>
-                    </w:rPr>
-                    <m:t>n</m:t>
-                  </m:r>
-                </m:sub>
-              </m:sSub>
-              <m:r>
-                <w:rPr>
-                  <w:rFonts w:ascii="Cambria Math" w:eastAsia="Cambria Math" w:hAnsi="Cambria Math" w:cs="Cambria Math"/>
-                </w:rPr>
-                <m:t>|</m:t>
-              </m:r>
-              <m:sSub>
-                <m:sSubPr>
-                  <m:ctrlPr>
-                    <w:rPr>
-                      <w:rFonts w:ascii="Cambria Math" w:eastAsia="Cambria Math" w:hAnsi="Cambria Math" w:cs="Cambria Math"/>
-                    </w:rPr>
-                  </m:ctrlPr>
-                </m:sSubPr>
-                <m:e>
-                  <m:r>
-                    <w:rPr>
-                      <w:rFonts w:ascii="Cambria Math" w:eastAsia="Cambria Math" w:hAnsi="Cambria Math" w:cs="Cambria Math"/>
-                    </w:rPr>
-                    <m:t>c</m:t>
-                  </m:r>
-                </m:e>
-                <m:sub>
-                  <m:r>
-                    <w:rPr>
-                      <w:rFonts w:ascii="Cambria Math" w:eastAsia="Cambria Math" w:hAnsi="Cambria Math" w:cs="Cambria Math"/>
-                    </w:rPr>
-                    <m:t>i</m:t>
-                  </m:r>
-                </m:sub>
-              </m:sSub>
-              <m:r>
-                <w:rPr>
-                  <w:rFonts w:ascii="Cambria Math" w:eastAsia="Cambria Math" w:hAnsi="Cambria Math" w:cs="Cambria Math"/>
-                </w:rPr>
-                <m:t>).P(</m:t>
-              </m:r>
-              <m:sSub>
-                <m:sSubPr>
-                  <m:ctrlPr>
-                    <w:rPr>
-                      <w:rFonts w:ascii="Cambria Math" w:eastAsia="Cambria Math" w:hAnsi="Cambria Math" w:cs="Cambria Math"/>
-                    </w:rPr>
-                  </m:ctrlPr>
-                </m:sSubPr>
-                <m:e>
-                  <m:r>
-                    <w:rPr>
-                      <w:rFonts w:ascii="Cambria Math" w:eastAsia="Cambria Math" w:hAnsi="Cambria Math" w:cs="Cambria Math"/>
-                    </w:rPr>
-                    <m:t>c</m:t>
-                  </m:r>
-                </m:e>
-                <m:sub>
-                  <m:r>
-                    <w:rPr>
-                      <w:rFonts w:ascii="Cambria Math" w:eastAsia="Cambria Math" w:hAnsi="Cambria Math" w:cs="Cambria Math"/>
-                    </w:rPr>
-                    <m:t>i</m:t>
-                  </m:r>
-                </m:sub>
-              </m:sSub>
-              <m:r>
-                <w:rPr>
-                  <w:rFonts w:ascii="Cambria Math" w:eastAsia="Cambria Math" w:hAnsi="Cambria Math" w:cs="Cambria Math"/>
-                </w:rPr>
-                <m:t>)</m:t>
-              </m:r>
-            </m:num>
-            <m:den>
-              <m:r>
-                <w:rPr>
-                  <w:rFonts w:ascii="Cambria Math" w:eastAsia="Cambria Math" w:hAnsi="Cambria Math" w:cs="Cambria Math"/>
-                </w:rPr>
-                <m:t>P(</m:t>
-              </m:r>
-              <m:sSub>
-                <m:sSubPr>
-                  <m:ctrlPr>
-                    <w:rPr>
-                      <w:rFonts w:ascii="Cambria Math" w:eastAsia="Cambria Math" w:hAnsi="Cambria Math" w:cs="Cambria Math"/>
-                    </w:rPr>
-                  </m:ctrlPr>
-                </m:sSubPr>
-                <m:e>
-                  <m:r>
-                    <w:rPr>
-                      <w:rFonts w:ascii="Cambria Math" w:eastAsia="Cambria Math" w:hAnsi="Cambria Math" w:cs="Cambria Math"/>
-                    </w:rPr>
-                    <m:t>z</m:t>
-                  </m:r>
-                </m:e>
-                <m:sub>
-                  <m:r>
-                    <w:rPr>
-                      <w:rFonts w:ascii="Cambria Math" w:eastAsia="Cambria Math" w:hAnsi="Cambria Math" w:cs="Cambria Math"/>
-                    </w:rPr>
-                    <m:t>1</m:t>
-                  </m:r>
-                </m:sub>
-              </m:sSub>
-              <m:r>
-                <w:rPr>
-                  <w:rFonts w:ascii="Cambria Math" w:eastAsia="Cambria Math" w:hAnsi="Cambria Math" w:cs="Cambria Math"/>
-                </w:rPr>
-                <m:t>,</m:t>
-              </m:r>
-              <m:sSub>
-                <m:sSubPr>
-                  <m:ctrlPr>
-                    <w:rPr>
-                      <w:rFonts w:ascii="Cambria Math" w:eastAsia="Cambria Math" w:hAnsi="Cambria Math" w:cs="Cambria Math"/>
-                    </w:rPr>
-                  </m:ctrlPr>
-                </m:sSubPr>
-                <m:e>
-                  <m:r>
-                    <w:rPr>
-                      <w:rFonts w:ascii="Cambria Math" w:eastAsia="Cambria Math" w:hAnsi="Cambria Math" w:cs="Cambria Math"/>
-                    </w:rPr>
-                    <m:t>z</m:t>
-                  </m:r>
-                </m:e>
-                <m:sub>
-                  <m:r>
-                    <w:rPr>
-                      <w:rFonts w:ascii="Cambria Math" w:eastAsia="Cambria Math" w:hAnsi="Cambria Math" w:cs="Cambria Math"/>
-                    </w:rPr>
-                    <m:t>2</m:t>
-                  </m:r>
-                </m:sub>
-              </m:sSub>
-              <m:r>
-                <w:rPr>
-                  <w:rFonts w:ascii="Cambria Math" w:eastAsia="Cambria Math" w:hAnsi="Cambria Math" w:cs="Cambria Math"/>
-                </w:rPr>
-                <m:t>,...,</m:t>
-              </m:r>
-              <m:sSub>
-                <m:sSubPr>
-                  <m:ctrlPr>
-                    <w:rPr>
-                      <w:rFonts w:ascii="Cambria Math" w:eastAsia="Cambria Math" w:hAnsi="Cambria Math" w:cs="Cambria Math"/>
-                    </w:rPr>
-                  </m:ctrlPr>
-                </m:sSubPr>
-                <m:e>
-                  <m:r>
-                    <w:rPr>
-                      <w:rFonts w:ascii="Cambria Math" w:eastAsia="Cambria Math" w:hAnsi="Cambria Math" w:cs="Cambria Math"/>
-                    </w:rPr>
-                    <m:t>z</m:t>
-                  </m:r>
-                </m:e>
-                <m:sub>
-                  <m:r>
-                    <w:rPr>
-                      <w:rFonts w:ascii="Cambria Math" w:eastAsia="Cambria Math" w:hAnsi="Cambria Math" w:cs="Cambria Math"/>
-                    </w:rPr>
-                    <m:t>n</m:t>
-                  </m:r>
-                </m:sub>
-              </m:sSub>
-              <m:r>
-                <w:rPr>
-                  <w:rFonts w:ascii="Cambria Math" w:eastAsia="Cambria Math" w:hAnsi="Cambria Math" w:cs="Cambria Math"/>
-                </w:rPr>
-                <m:t>)</m:t>
-              </m:r>
-            </m:den>
-          </m:f>
-          <m:r>
-            <w:rPr>
-              <w:rFonts w:ascii="Cambria Math" w:eastAsia="Cambria Math" w:hAnsi="Cambria Math" w:cs="Cambria Math"/>
-            </w:rPr>
-            <m:t xml:space="preserve">    </m:t>
-          </m:r>
-          <m:r>
-            <w:rPr>
-              <w:rFonts w:ascii="Cambria Math" w:hAnsi="Cambria Math"/>
-            </w:rPr>
-            <m:t xml:space="preserve"> </m:t>
-          </m:r>
-        </m:oMath>
-      </m:oMathPara>
-    </w:p>
-    <w:p>
-      <w:pPr>
-        <w:tabs>
-          <w:tab w:val="center" w:pos="4680"/>
-        </w:tabs>
-      </w:pPr>
-      <w:r>
-        <w:t xml:space="preserve">Since </w:t>
-      </w:r>
-      <m:oMath>
-        <m:r>
-          <w:rPr>
-            <w:rFonts w:ascii="Cambria Math" w:eastAsia="Cambria Math" w:hAnsi="Cambria Math" w:cs="Cambria Math"/>
-          </w:rPr>
-          <m:t>P(</m:t>
-        </m:r>
-        <m:sSub>
-          <m:sSubPr>
-            <m:ctrlPr>
-              <w:rPr>
-                <w:rFonts w:ascii="Cambria Math" w:eastAsia="Cambria Math" w:hAnsi="Cambria Math" w:cs="Cambria Math"/>
-              </w:rPr>
-            </m:ctrlPr>
-          </m:sSubPr>
-          <m:e>
-            <m:r>
-              <w:rPr>
-                <w:rFonts w:ascii="Cambria Math" w:eastAsia="Cambria Math" w:hAnsi="Cambria Math" w:cs="Cambria Math"/>
-              </w:rPr>
-              <m:t>z</m:t>
-            </m:r>
-          </m:e>
-          <m:sub>
-            <m:r>
-              <w:rPr>
-                <w:rFonts w:ascii="Cambria Math" w:eastAsia="Cambria Math" w:hAnsi="Cambria Math" w:cs="Cambria Math"/>
-              </w:rPr>
-              <m:t>1</m:t>
-            </m:r>
-          </m:sub>
-        </m:sSub>
-        <m:r>
-          <w:rPr>
-            <w:rFonts w:ascii="Cambria Math" w:eastAsia="Cambria Math" w:hAnsi="Cambria Math" w:cs="Cambria Math"/>
-          </w:rPr>
-          <m:t>,</m:t>
-        </m:r>
-        <m:sSub>
-          <m:sSubPr>
-            <m:ctrlPr>
-              <w:rPr>
-                <w:rFonts w:ascii="Cambria Math" w:eastAsia="Cambria Math" w:hAnsi="Cambria Math" w:cs="Cambria Math"/>
-              </w:rPr>
-            </m:ctrlPr>
-          </m:sSubPr>
-          <m:e>
-            <m:r>
-              <w:rPr>
-                <w:rFonts w:ascii="Cambria Math" w:eastAsia="Cambria Math" w:hAnsi="Cambria Math" w:cs="Cambria Math"/>
-              </w:rPr>
-              <m:t>z</m:t>
-            </m:r>
-          </m:e>
-          <m:sub>
-            <m:r>
-              <w:rPr>
-                <w:rFonts w:ascii="Cambria Math" w:eastAsia="Cambria Math" w:hAnsi="Cambria Math" w:cs="Cambria Math"/>
-              </w:rPr>
-              <m:t>2</m:t>
-            </m:r>
-          </m:sub>
-        </m:sSub>
-        <m:r>
-          <w:rPr>
-            <w:rFonts w:ascii="Cambria Math" w:eastAsia="Cambria Math" w:hAnsi="Cambria Math" w:cs="Cambria Math"/>
-          </w:rPr>
-          <m:t>,...,</m:t>
-        </m:r>
-        <m:sSub>
-          <m:sSubPr>
-            <m:ctrlPr>
-              <w:rPr>
-                <w:rFonts w:ascii="Cambria Math" w:eastAsia="Cambria Math" w:hAnsi="Cambria Math" w:cs="Cambria Math"/>
-              </w:rPr>
-            </m:ctrlPr>
-          </m:sSubPr>
-          <m:e>
-            <m:r>
-              <w:rPr>
-                <w:rFonts w:ascii="Cambria Math" w:eastAsia="Cambria Math" w:hAnsi="Cambria Math" w:cs="Cambria Math"/>
-              </w:rPr>
-              <m:t>z</m:t>
-            </m:r>
-          </m:e>
-          <m:sub>
-            <m:r>
-              <w:rPr>
-                <w:rFonts w:ascii="Cambria Math" w:eastAsia="Cambria Math" w:hAnsi="Cambria Math" w:cs="Cambria Math"/>
-              </w:rPr>
-              <m:t>n</m:t>
-            </m:r>
-          </m:sub>
-        </m:sSub>
-        <m:r>
-          <w:rPr>
-            <w:rFonts w:ascii="Cambria Math" w:eastAsia="Cambria Math" w:hAnsi="Cambria Math" w:cs="Cambria Math"/>
-          </w:rPr>
-          <m:t>)</m:t>
-        </m:r>
-      </m:oMath>
-      <w:r>
-        <w:t xml:space="preserve"> is the same for all classes, the most probable class for z is identified by:</w:t>
-      </w:r>
-    </w:p>
-    <w:p>
-      <w:pPr>
-        <w:jc w:val="center"/>
-      </w:pPr>
-      <m:oMathPara>
-        <m:oMath>
-          <m:sSub>
-            <m:sSubPr>
-              <m:ctrlPr>
-                <w:rPr>
-                  <w:rFonts w:ascii="Cambria Math" w:eastAsia="Cambria Math" w:hAnsi="Cambria Math" w:cs="Cambria Math"/>
-                </w:rPr>
-              </m:ctrlPr>
-            </m:sSubPr>
-            <m:e>
-              <m:r>
-                <w:rPr>
-                  <w:rFonts w:ascii="Cambria Math" w:eastAsia="Cambria Math" w:hAnsi="Cambria Math" w:cs="Cambria Math"/>
-                </w:rPr>
-                <m:t>c</m:t>
-              </m:r>
-            </m:e>
-            <m:sub>
-              <m:r>
-                <w:rPr>
-                  <w:rFonts w:ascii="Cambria Math" w:eastAsia="Cambria Math" w:hAnsi="Cambria Math" w:cs="Cambria Math"/>
-                </w:rPr>
-                <m:t>MAP</m:t>
-              </m:r>
-            </m:sub>
-          </m:sSub>
-          <m:r>
-            <w:rPr>
-              <w:rFonts w:ascii="Cambria Math" w:eastAsia="Cambria Math" w:hAnsi="Cambria Math" w:cs="Cambria Math"/>
-            </w:rPr>
-            <m:t>=P(</m:t>
-          </m:r>
-          <m:sSub>
-            <m:sSubPr>
-              <m:ctrlPr>
-                <w:rPr>
-                  <w:rFonts w:ascii="Cambria Math" w:eastAsia="Cambria Math" w:hAnsi="Cambria Math" w:cs="Cambria Math"/>
-                </w:rPr>
-              </m:ctrlPr>
-            </m:sSubPr>
-            <m:e>
-              <m:r>
-                <w:rPr>
-                  <w:rFonts w:ascii="Cambria Math" w:eastAsia="Cambria Math" w:hAnsi="Cambria Math" w:cs="Cambria Math"/>
-                </w:rPr>
-                <m:t>z</m:t>
-              </m:r>
-            </m:e>
-            <m:sub>
-              <m:r>
-                <w:rPr>
-                  <w:rFonts w:ascii="Cambria Math" w:eastAsia="Cambria Math" w:hAnsi="Cambria Math" w:cs="Cambria Math"/>
-                </w:rPr>
-                <m:t>1</m:t>
-              </m:r>
-            </m:sub>
-          </m:sSub>
-          <m:r>
-            <w:rPr>
-              <w:rFonts w:ascii="Cambria Math" w:eastAsia="Cambria Math" w:hAnsi="Cambria Math" w:cs="Cambria Math"/>
-            </w:rPr>
-            <m:t>,</m:t>
-          </m:r>
-          <m:sSub>
-            <m:sSubPr>
-              <m:ctrlPr>
-                <w:rPr>
-                  <w:rFonts w:ascii="Cambria Math" w:eastAsia="Cambria Math" w:hAnsi="Cambria Math" w:cs="Cambria Math"/>
-                </w:rPr>
-              </m:ctrlPr>
-            </m:sSubPr>
-            <m:e>
-              <m:r>
-                <w:rPr>
-                  <w:rFonts w:ascii="Cambria Math" w:eastAsia="Cambria Math" w:hAnsi="Cambria Math" w:cs="Cambria Math"/>
-                </w:rPr>
-                <m:t>z</m:t>
-              </m:r>
-            </m:e>
-            <m:sub>
-              <m:r>
-                <w:rPr>
-                  <w:rFonts w:ascii="Cambria Math" w:eastAsia="Cambria Math" w:hAnsi="Cambria Math" w:cs="Cambria Math"/>
-                </w:rPr>
-                <m:t>2</m:t>
-              </m:r>
-            </m:sub>
-          </m:sSub>
-          <m:r>
-            <w:rPr>
-              <w:rFonts w:ascii="Cambria Math" w:eastAsia="Cambria Math" w:hAnsi="Cambria Math" w:cs="Cambria Math"/>
-            </w:rPr>
-            <m:t>,...,</m:t>
-          </m:r>
-          <m:sSub>
-            <m:sSubPr>
-              <m:ctrlPr>
-                <w:rPr>
-                  <w:rFonts w:ascii="Cambria Math" w:eastAsia="Cambria Math" w:hAnsi="Cambria Math" w:cs="Cambria Math"/>
-                </w:rPr>
-              </m:ctrlPr>
-            </m:sSubPr>
-            <m:e>
-              <m:r>
-                <w:rPr>
-                  <w:rFonts w:ascii="Cambria Math" w:eastAsia="Cambria Math" w:hAnsi="Cambria Math" w:cs="Cambria Math"/>
-                </w:rPr>
-                <m:t>z</m:t>
-              </m:r>
-            </m:e>
-            <m:sub>
-              <m:r>
-                <w:rPr>
-                  <w:rFonts w:ascii="Cambria Math" w:eastAsia="Cambria Math" w:hAnsi="Cambria Math" w:cs="Cambria Math"/>
-                </w:rPr>
-                <m:t>n</m:t>
-              </m:r>
-            </m:sub>
-          </m:sSub>
-          <m:r>
-            <w:rPr>
-              <w:rFonts w:ascii="Cambria Math" w:eastAsia="Cambria Math" w:hAnsi="Cambria Math" w:cs="Cambria Math"/>
-            </w:rPr>
-            <m:t>|</m:t>
-          </m:r>
-          <m:sSub>
-            <m:sSubPr>
-              <m:ctrlPr>
-                <w:rPr>
-                  <w:rFonts w:ascii="Cambria Math" w:eastAsia="Cambria Math" w:hAnsi="Cambria Math" w:cs="Cambria Math"/>
-                </w:rPr>
-              </m:ctrlPr>
-            </m:sSubPr>
-            <m:e>
-              <m:r>
-                <w:rPr>
-                  <w:rFonts w:ascii="Cambria Math" w:eastAsia="Cambria Math" w:hAnsi="Cambria Math" w:cs="Cambria Math"/>
-                </w:rPr>
-                <m:t>c</m:t>
-              </m:r>
-            </m:e>
-            <m:sub>
-              <m:r>
-                <w:rPr>
-                  <w:rFonts w:ascii="Cambria Math" w:eastAsia="Cambria Math" w:hAnsi="Cambria Math" w:cs="Cambria Math"/>
-                </w:rPr>
-                <m:t>i</m:t>
-              </m:r>
-            </m:sub>
-          </m:sSub>
-          <m:r>
-            <w:rPr>
-              <w:rFonts w:ascii="Cambria Math" w:eastAsia="Cambria Math" w:hAnsi="Cambria Math" w:cs="Cambria Math"/>
-            </w:rPr>
-            <m:t>).P(</m:t>
-          </m:r>
-          <m:sSub>
-            <m:sSubPr>
-              <m:ctrlPr>
-                <w:rPr>
-                  <w:rFonts w:ascii="Cambria Math" w:eastAsia="Cambria Math" w:hAnsi="Cambria Math" w:cs="Cambria Math"/>
-                </w:rPr>
-              </m:ctrlPr>
-            </m:sSubPr>
-            <m:e>
-              <m:r>
-                <w:rPr>
-                  <w:rFonts w:ascii="Cambria Math" w:eastAsia="Cambria Math" w:hAnsi="Cambria Math" w:cs="Cambria Math"/>
-                </w:rPr>
-                <m:t>c</m:t>
-              </m:r>
-            </m:e>
-            <m:sub>
-              <m:r>
-                <w:rPr>
-                  <w:rFonts w:ascii="Cambria Math" w:eastAsia="Cambria Math" w:hAnsi="Cambria Math" w:cs="Cambria Math"/>
-                </w:rPr>
-                <m:t>i</m:t>
-              </m:r>
-            </m:sub>
-          </m:sSub>
-          <m:r>
-            <w:rPr>
-              <w:rFonts w:ascii="Cambria Math" w:eastAsia="Cambria Math" w:hAnsi="Cambria Math" w:cs="Cambria Math"/>
-            </w:rPr>
-            <m:t xml:space="preserve">)    </m:t>
-          </m:r>
-          <m:r>
-            <w:rPr>
-              <w:rFonts w:ascii="Cambria Math" w:hAnsi="Cambria Math"/>
-            </w:rPr>
-            <m:t xml:space="preserve"> </m:t>
-          </m:r>
-        </m:oMath>
-      </m:oMathPara>
-    </w:p>
-    <w:p>
-      <w:pPr>
-        <w:tabs>
-          <w:tab w:val="center" w:pos="4680"/>
-        </w:tabs>
-      </w:pPr>
-      <w:r>
-        <w:t>Apply conditional probability rule:</w:t>
-      </w:r>
-    </w:p>
-    <w:p>
-      <w:pPr>
-        <w:jc w:val="center"/>
-      </w:pPr>
-      <m:oMathPara>
-        <m:oMath>
-          <m:sSub>
-            <m:sSubPr>
-              <m:ctrlPr>
-                <w:rPr>
-                  <w:rFonts w:ascii="Cambria Math" w:eastAsia="Cambria Math" w:hAnsi="Cambria Math" w:cs="Cambria Math"/>
-                </w:rPr>
-              </m:ctrlPr>
-            </m:sSubPr>
-            <m:e>
-              <m:r>
-                <w:rPr>
-                  <w:rFonts w:ascii="Cambria Math" w:eastAsia="Cambria Math" w:hAnsi="Cambria Math" w:cs="Cambria Math"/>
-                </w:rPr>
-                <m:t>c</m:t>
-              </m:r>
-            </m:e>
-            <m:sub>
-              <m:r>
-                <w:rPr>
-                  <w:rFonts w:ascii="Cambria Math" w:eastAsia="Cambria Math" w:hAnsi="Cambria Math" w:cs="Cambria Math"/>
-                </w:rPr>
-                <m:t>MAP</m:t>
-              </m:r>
-            </m:sub>
-          </m:sSub>
-          <m:r>
-            <w:rPr>
-              <w:rFonts w:ascii="Cambria Math" w:eastAsia="Cambria Math" w:hAnsi="Cambria Math" w:cs="Cambria Math"/>
-            </w:rPr>
-            <m:t>=P</m:t>
-          </m:r>
-          <m:d>
-            <m:dPr>
-              <m:ctrlPr>
-                <w:rPr>
-                  <w:rFonts w:ascii="Cambria Math" w:eastAsia="Cambria Math" w:hAnsi="Cambria Math" w:cs="Cambria Math"/>
-                </w:rPr>
-              </m:ctrlPr>
-            </m:dPr>
-            <m:e>
-              <m:sSub>
-                <m:sSubPr>
-                  <m:ctrlPr>
-                    <w:rPr>
-                      <w:rFonts w:ascii="Cambria Math" w:eastAsia="Cambria Math" w:hAnsi="Cambria Math" w:cs="Cambria Math"/>
-                    </w:rPr>
-                  </m:ctrlPr>
-                </m:sSubPr>
-                <m:e>
-                  <m:r>
-                    <w:rPr>
-                      <w:rFonts w:ascii="Cambria Math" w:eastAsia="Cambria Math" w:hAnsi="Cambria Math" w:cs="Cambria Math"/>
-                    </w:rPr>
-                    <m:t>z</m:t>
-                  </m:r>
-                </m:e>
-                <m:sub>
-                  <m:r>
-                    <w:rPr>
-                      <w:rFonts w:ascii="Cambria Math" w:eastAsia="Cambria Math" w:hAnsi="Cambria Math" w:cs="Cambria Math"/>
-                    </w:rPr>
-                    <m:t>1</m:t>
-                  </m:r>
-                </m:sub>
-              </m:sSub>
-              <m:r>
-                <w:rPr>
-                  <w:rFonts w:ascii="Cambria Math" w:eastAsia="Cambria Math" w:hAnsi="Cambria Math" w:cs="Cambria Math"/>
-                </w:rPr>
-                <m:t>,</m:t>
-              </m:r>
-              <m:sSub>
-                <m:sSubPr>
-                  <m:ctrlPr>
-                    <w:rPr>
-                      <w:rFonts w:ascii="Cambria Math" w:eastAsia="Cambria Math" w:hAnsi="Cambria Math" w:cs="Cambria Math"/>
-                    </w:rPr>
-                  </m:ctrlPr>
-                </m:sSubPr>
-                <m:e>
-                  <m:r>
-                    <w:rPr>
-                      <w:rFonts w:ascii="Cambria Math" w:eastAsia="Cambria Math" w:hAnsi="Cambria Math" w:cs="Cambria Math"/>
-                    </w:rPr>
-                    <m:t>z</m:t>
-                  </m:r>
-                </m:e>
-                <m:sub>
-                  <m:r>
-                    <w:rPr>
-                      <w:rFonts w:ascii="Cambria Math" w:eastAsia="Cambria Math" w:hAnsi="Cambria Math" w:cs="Cambria Math"/>
-                    </w:rPr>
-                    <m:t>2</m:t>
-                  </m:r>
-                </m:sub>
-              </m:sSub>
-              <m:r>
-                <w:rPr>
-                  <w:rFonts w:ascii="Cambria Math" w:eastAsia="Cambria Math" w:hAnsi="Cambria Math" w:cs="Cambria Math"/>
-                </w:rPr>
-                <m:t>,…,</m:t>
-              </m:r>
-              <m:sSub>
-                <m:sSubPr>
-                  <m:ctrlPr>
-                    <w:rPr>
-                      <w:rFonts w:ascii="Cambria Math" w:eastAsia="Cambria Math" w:hAnsi="Cambria Math" w:cs="Cambria Math"/>
-                    </w:rPr>
-                  </m:ctrlPr>
-                </m:sSubPr>
-                <m:e>
-                  <m:r>
-                    <w:rPr>
-                      <w:rFonts w:ascii="Cambria Math" w:eastAsia="Cambria Math" w:hAnsi="Cambria Math" w:cs="Cambria Math"/>
-                    </w:rPr>
-                    <m:t>z</m:t>
-                  </m:r>
-                </m:e>
-                <m:sub>
-                  <m:r>
-                    <w:rPr>
-                      <w:rFonts w:ascii="Cambria Math" w:eastAsia="Cambria Math" w:hAnsi="Cambria Math" w:cs="Cambria Math"/>
-                    </w:rPr>
-                    <m:t>n</m:t>
-                  </m:r>
-                </m:sub>
-              </m:sSub>
-              <m:r>
-                <w:rPr>
-                  <w:rFonts w:ascii="Cambria Math" w:eastAsia="Cambria Math" w:hAnsi="Cambria Math" w:cs="Cambria Math"/>
-                </w:rPr>
-                <m:t>,</m:t>
-              </m:r>
-              <m:sSub>
-                <m:sSubPr>
-                  <m:ctrlPr>
-                    <w:rPr>
-                      <w:rFonts w:ascii="Cambria Math" w:eastAsia="Cambria Math" w:hAnsi="Cambria Math" w:cs="Cambria Math"/>
-                    </w:rPr>
-                  </m:ctrlPr>
-                </m:sSubPr>
-                <m:e>
-                  <m:r>
-                    <w:rPr>
-                      <w:rFonts w:ascii="Cambria Math" w:eastAsia="Cambria Math" w:hAnsi="Cambria Math" w:cs="Cambria Math"/>
-                    </w:rPr>
-                    <m:t>c</m:t>
-                  </m:r>
-                </m:e>
-                <m:sub>
-                  <m:r>
-                    <w:rPr>
-                      <w:rFonts w:ascii="Cambria Math" w:eastAsia="Cambria Math" w:hAnsi="Cambria Math" w:cs="Cambria Math"/>
-                    </w:rPr>
-                    <m:t>i</m:t>
-                  </m:r>
-                </m:sub>
-              </m:sSub>
-            </m:e>
-          </m:d>
-          <m:r>
-            <w:rPr>
-              <w:rFonts w:ascii="Cambria Math" w:eastAsia="Cambria Math" w:hAnsi="Cambria Math" w:cs="Cambria Math"/>
-            </w:rPr>
-            <m:t xml:space="preserve">  </m:t>
-          </m:r>
-          <m:r>
-            <w:rPr>
-              <w:rFonts w:ascii="Cambria Math" w:hAnsi="Cambria Math"/>
-            </w:rPr>
-            <m:t xml:space="preserve"> </m:t>
-          </m:r>
-        </m:oMath>
-      </m:oMathPara>
-    </w:p>
-    <w:p>
-      <w:pPr>
-        <w:tabs>
-          <w:tab w:val="center" w:pos="4680"/>
-        </w:tabs>
-      </w:pPr>
-    </w:p>
-    <w:p>
-      <w:pPr>
-        <w:tabs>
-          <w:tab w:val="center" w:pos="4680"/>
-        </w:tabs>
-      </w:pPr>
-      <w:r>
-        <w:t>Apply Chain rule,</w:t>
-      </w:r>
-      <w:r>
-        <w:rPr>
-          <w:i/>
-        </w:rPr>
-        <w:t xml:space="preserve"> </w:t>
-      </w:r>
-      <m:oMath>
-        <m:r>
-          <w:rPr>
-            <w:rFonts w:ascii="Cambria Math" w:eastAsia="Cambria Math" w:hAnsi="Cambria Math" w:cs="Cambria Math"/>
-          </w:rPr>
-          <m:t>P</m:t>
-        </m:r>
-        <m:d>
-          <m:dPr>
-            <m:ctrlPr>
-              <w:rPr>
-                <w:rFonts w:ascii="Cambria Math" w:eastAsia="Cambria Math" w:hAnsi="Cambria Math" w:cs="Cambria Math"/>
-              </w:rPr>
-            </m:ctrlPr>
-          </m:dPr>
-          <m:e>
-            <m:sSub>
-              <m:sSubPr>
-                <m:ctrlPr>
-                  <w:rPr>
-                    <w:rFonts w:ascii="Cambria Math" w:eastAsia="Cambria Math" w:hAnsi="Cambria Math" w:cs="Cambria Math"/>
-                  </w:rPr>
-                </m:ctrlPr>
-              </m:sSubPr>
-              <m:e>
-                <m:r>
-                  <w:rPr>
-                    <w:rFonts w:ascii="Cambria Math" w:eastAsia="Cambria Math" w:hAnsi="Cambria Math" w:cs="Cambria Math"/>
-                  </w:rPr>
-                  <m:t>z</m:t>
-                </m:r>
-              </m:e>
-              <m:sub>
-                <m:r>
-                  <w:rPr>
-                    <w:rFonts w:ascii="Cambria Math" w:eastAsia="Cambria Math" w:hAnsi="Cambria Math" w:cs="Cambria Math"/>
-                  </w:rPr>
-                  <m:t>1</m:t>
-                </m:r>
-              </m:sub>
-            </m:sSub>
-            <m:r>
-              <w:rPr>
-                <w:rFonts w:ascii="Cambria Math" w:eastAsia="Cambria Math" w:hAnsi="Cambria Math" w:cs="Cambria Math"/>
-              </w:rPr>
-              <m:t>,</m:t>
-            </m:r>
-            <m:sSub>
-              <m:sSubPr>
-                <m:ctrlPr>
-                  <w:rPr>
-                    <w:rFonts w:ascii="Cambria Math" w:eastAsia="Cambria Math" w:hAnsi="Cambria Math" w:cs="Cambria Math"/>
-                  </w:rPr>
-                </m:ctrlPr>
-              </m:sSubPr>
-              <m:e>
-                <m:r>
-                  <w:rPr>
-                    <w:rFonts w:ascii="Cambria Math" w:eastAsia="Cambria Math" w:hAnsi="Cambria Math" w:cs="Cambria Math"/>
-                  </w:rPr>
-                  <m:t>z</m:t>
-                </m:r>
-              </m:e>
-              <m:sub>
-                <m:r>
-                  <w:rPr>
-                    <w:rFonts w:ascii="Cambria Math" w:eastAsia="Cambria Math" w:hAnsi="Cambria Math" w:cs="Cambria Math"/>
-                  </w:rPr>
-                  <m:t>2</m:t>
-                </m:r>
-              </m:sub>
-            </m:sSub>
-            <m:r>
-              <w:rPr>
-                <w:rFonts w:ascii="Cambria Math" w:eastAsia="Cambria Math" w:hAnsi="Cambria Math" w:cs="Cambria Math"/>
-              </w:rPr>
-              <m:t>,…,</m:t>
-            </m:r>
-            <m:sSub>
-              <m:sSubPr>
-                <m:ctrlPr>
-                  <w:rPr>
-                    <w:rFonts w:ascii="Cambria Math" w:eastAsia="Cambria Math" w:hAnsi="Cambria Math" w:cs="Cambria Math"/>
-                  </w:rPr>
-                </m:ctrlPr>
-              </m:sSubPr>
-              <m:e>
-                <m:r>
-                  <w:rPr>
-                    <w:rFonts w:ascii="Cambria Math" w:eastAsia="Cambria Math" w:hAnsi="Cambria Math" w:cs="Cambria Math"/>
-                  </w:rPr>
-                  <m:t>z</m:t>
-                </m:r>
-              </m:e>
-              <m:sub>
-                <m:r>
-                  <w:rPr>
-                    <w:rFonts w:ascii="Cambria Math" w:eastAsia="Cambria Math" w:hAnsi="Cambria Math" w:cs="Cambria Math"/>
-                  </w:rPr>
-                  <m:t>n</m:t>
-                </m:r>
-              </m:sub>
-            </m:sSub>
-            <m:r>
-              <w:rPr>
-                <w:rFonts w:ascii="Cambria Math" w:eastAsia="Cambria Math" w:hAnsi="Cambria Math" w:cs="Cambria Math"/>
-              </w:rPr>
-              <m:t>,</m:t>
-            </m:r>
-            <m:sSub>
-              <m:sSubPr>
-                <m:ctrlPr>
-                  <w:rPr>
-                    <w:rFonts w:ascii="Cambria Math" w:eastAsia="Cambria Math" w:hAnsi="Cambria Math" w:cs="Cambria Math"/>
-                  </w:rPr>
-                </m:ctrlPr>
-              </m:sSubPr>
-              <m:e>
-                <m:r>
-                  <w:rPr>
-                    <w:rFonts w:ascii="Cambria Math" w:eastAsia="Cambria Math" w:hAnsi="Cambria Math" w:cs="Cambria Math"/>
-                  </w:rPr>
-                  <m:t>c</m:t>
-                </m:r>
-              </m:e>
-              <m:sub>
-                <m:r>
-                  <w:rPr>
-                    <w:rFonts w:ascii="Cambria Math" w:eastAsia="Cambria Math" w:hAnsi="Cambria Math" w:cs="Cambria Math"/>
-                  </w:rPr>
-                  <m:t>i</m:t>
-                </m:r>
-              </m:sub>
-            </m:sSub>
-          </m:e>
-        </m:d>
-      </m:oMath>
-      <w:r>
-        <w:t xml:space="preserve"> can decompose to:</w:t>
-      </w:r>
-    </w:p>
-    <w:p>
-      <w:pPr>
-        <w:jc w:val="center"/>
-        <w:rPr>
-          <w:rFonts w:ascii="Cambria Math" w:eastAsia="Cambria Math" w:hAnsi="Cambria Math" w:cs="Cambria Math"/>
-        </w:rPr>
-      </w:pPr>
-      <m:oMathPara>
-        <m:oMath>
-          <m:r>
-            <w:rPr>
-              <w:rFonts w:ascii="Cambria Math" w:eastAsia="Cambria Math" w:hAnsi="Cambria Math" w:cs="Cambria Math"/>
-            </w:rPr>
-            <m:t>P</m:t>
-          </m:r>
-          <m:d>
-            <m:dPr>
-              <m:ctrlPr>
-                <w:rPr>
-                  <w:rFonts w:ascii="Cambria Math" w:eastAsia="Cambria Math" w:hAnsi="Cambria Math" w:cs="Cambria Math"/>
-                </w:rPr>
-              </m:ctrlPr>
-            </m:dPr>
-            <m:e>
-              <m:sSub>
-                <m:sSubPr>
-                  <m:ctrlPr>
-                    <w:rPr>
-                      <w:rFonts w:ascii="Cambria Math" w:eastAsia="Cambria Math" w:hAnsi="Cambria Math" w:cs="Cambria Math"/>
-                    </w:rPr>
-                  </m:ctrlPr>
-                </m:sSubPr>
-                <m:e>
-                  <m:r>
-                    <w:rPr>
-                      <w:rFonts w:ascii="Cambria Math" w:eastAsia="Cambria Math" w:hAnsi="Cambria Math" w:cs="Cambria Math"/>
-                    </w:rPr>
-                    <m:t>z</m:t>
-                  </m:r>
-                </m:e>
-                <m:sub>
-                  <m:r>
-                    <w:rPr>
-                      <w:rFonts w:ascii="Cambria Math" w:eastAsia="Cambria Math" w:hAnsi="Cambria Math" w:cs="Cambria Math"/>
-                    </w:rPr>
-                    <m:t>1</m:t>
-                  </m:r>
-                </m:sub>
-              </m:sSub>
-              <m:r>
-                <w:rPr>
-                  <w:rFonts w:ascii="Cambria Math" w:eastAsia="Cambria Math" w:hAnsi="Cambria Math" w:cs="Cambria Math"/>
-                </w:rPr>
-                <m:t>,</m:t>
-              </m:r>
-              <m:sSub>
-                <m:sSubPr>
-                  <m:ctrlPr>
-                    <w:rPr>
-                      <w:rFonts w:ascii="Cambria Math" w:eastAsia="Cambria Math" w:hAnsi="Cambria Math" w:cs="Cambria Math"/>
-                    </w:rPr>
-                  </m:ctrlPr>
-                </m:sSubPr>
-                <m:e>
-                  <m:r>
-                    <w:rPr>
-                      <w:rFonts w:ascii="Cambria Math" w:eastAsia="Cambria Math" w:hAnsi="Cambria Math" w:cs="Cambria Math"/>
-                    </w:rPr>
-                    <m:t>z</m:t>
-                  </m:r>
-                </m:e>
-                <m:sub>
-                  <m:r>
-                    <w:rPr>
-                      <w:rFonts w:ascii="Cambria Math" w:eastAsia="Cambria Math" w:hAnsi="Cambria Math" w:cs="Cambria Math"/>
-                    </w:rPr>
-                    <m:t>2</m:t>
-                  </m:r>
-                </m:sub>
-              </m:sSub>
-              <m:r>
-                <w:rPr>
-                  <w:rFonts w:ascii="Cambria Math" w:eastAsia="Cambria Math" w:hAnsi="Cambria Math" w:cs="Cambria Math"/>
-                </w:rPr>
-                <m:t>,…,</m:t>
-              </m:r>
-              <m:sSub>
-                <m:sSubPr>
-                  <m:ctrlPr>
-                    <w:rPr>
-                      <w:rFonts w:ascii="Cambria Math" w:eastAsia="Cambria Math" w:hAnsi="Cambria Math" w:cs="Cambria Math"/>
-                    </w:rPr>
-                  </m:ctrlPr>
-                </m:sSubPr>
-                <m:e>
-                  <m:r>
-                    <w:rPr>
-                      <w:rFonts w:ascii="Cambria Math" w:eastAsia="Cambria Math" w:hAnsi="Cambria Math" w:cs="Cambria Math"/>
-                    </w:rPr>
-                    <m:t>z</m:t>
-                  </m:r>
-                </m:e>
-                <m:sub>
-                  <m:r>
-                    <w:rPr>
-                      <w:rFonts w:ascii="Cambria Math" w:eastAsia="Cambria Math" w:hAnsi="Cambria Math" w:cs="Cambria Math"/>
-                    </w:rPr>
-                    <m:t>n</m:t>
-                  </m:r>
-                </m:sub>
-              </m:sSub>
-              <m:r>
-                <w:rPr>
-                  <w:rFonts w:ascii="Cambria Math" w:eastAsia="Cambria Math" w:hAnsi="Cambria Math" w:cs="Cambria Math"/>
-                </w:rPr>
-                <m:t>,</m:t>
-              </m:r>
-              <m:sSub>
-                <m:sSubPr>
-                  <m:ctrlPr>
-                    <w:rPr>
-                      <w:rFonts w:ascii="Cambria Math" w:eastAsia="Cambria Math" w:hAnsi="Cambria Math" w:cs="Cambria Math"/>
-                    </w:rPr>
-                  </m:ctrlPr>
-                </m:sSubPr>
-                <m:e>
-                  <m:r>
-                    <w:rPr>
-                      <w:rFonts w:ascii="Cambria Math" w:eastAsia="Cambria Math" w:hAnsi="Cambria Math" w:cs="Cambria Math"/>
-                    </w:rPr>
-                    <m:t>c</m:t>
-                  </m:r>
-                </m:e>
-                <m:sub>
-                  <m:r>
-                    <w:rPr>
-                      <w:rFonts w:ascii="Cambria Math" w:eastAsia="Cambria Math" w:hAnsi="Cambria Math" w:cs="Cambria Math"/>
-                    </w:rPr>
-                    <m:t>i</m:t>
-                  </m:r>
-                </m:sub>
-              </m:sSub>
-            </m:e>
-          </m:d>
-          <m:r>
-            <w:rPr>
-              <w:rFonts w:ascii="Cambria Math" w:eastAsia="Cambria Math" w:hAnsi="Cambria Math" w:cs="Cambria Math"/>
-            </w:rPr>
-            <m:t>=P</m:t>
-          </m:r>
-          <m:d>
-            <m:dPr>
-              <m:ctrlPr>
-                <w:rPr>
-                  <w:rFonts w:ascii="Cambria Math" w:eastAsia="Cambria Math" w:hAnsi="Cambria Math" w:cs="Cambria Math"/>
-                </w:rPr>
-              </m:ctrlPr>
-            </m:dPr>
-            <m:e>
-              <m:sSub>
-                <m:sSubPr>
-                  <m:ctrlPr>
-                    <w:rPr>
-                      <w:rFonts w:ascii="Cambria Math" w:eastAsia="Cambria Math" w:hAnsi="Cambria Math" w:cs="Cambria Math"/>
-                    </w:rPr>
-                  </m:ctrlPr>
-                </m:sSubPr>
-                <m:e>
-                  <m:r>
-                    <w:rPr>
-                      <w:rFonts w:ascii="Cambria Math" w:eastAsia="Cambria Math" w:hAnsi="Cambria Math" w:cs="Cambria Math"/>
-                    </w:rPr>
-                    <m:t>z</m:t>
-                  </m:r>
-                </m:e>
-                <m:sub>
-                  <m:r>
-                    <w:rPr>
-                      <w:rFonts w:ascii="Cambria Math" w:eastAsia="Cambria Math" w:hAnsi="Cambria Math" w:cs="Cambria Math"/>
-                    </w:rPr>
-                    <m:t>2</m:t>
-                  </m:r>
-                </m:sub>
-              </m:sSub>
-              <m:r>
-                <w:rPr>
-                  <w:rFonts w:ascii="Cambria Math" w:eastAsia="Cambria Math" w:hAnsi="Cambria Math" w:cs="Cambria Math"/>
-                </w:rPr>
-                <m:t>,…,</m:t>
-              </m:r>
-              <m:sSub>
-                <m:sSubPr>
-                  <m:ctrlPr>
-                    <w:rPr>
-                      <w:rFonts w:ascii="Cambria Math" w:eastAsia="Cambria Math" w:hAnsi="Cambria Math" w:cs="Cambria Math"/>
-                    </w:rPr>
-                  </m:ctrlPr>
-                </m:sSubPr>
-                <m:e>
-                  <m:r>
-                    <w:rPr>
-                      <w:rFonts w:ascii="Cambria Math" w:eastAsia="Cambria Math" w:hAnsi="Cambria Math" w:cs="Cambria Math"/>
-                    </w:rPr>
-                    <m:t>z</m:t>
-                  </m:r>
-                </m:e>
-                <m:sub>
-                  <m:r>
-                    <w:rPr>
-                      <w:rFonts w:ascii="Cambria Math" w:eastAsia="Cambria Math" w:hAnsi="Cambria Math" w:cs="Cambria Math"/>
-                    </w:rPr>
-                    <m:t>n</m:t>
-                  </m:r>
-                </m:sub>
-              </m:sSub>
-              <m:r>
-                <w:rPr>
-                  <w:rFonts w:ascii="Cambria Math" w:eastAsia="Cambria Math" w:hAnsi="Cambria Math" w:cs="Cambria Math"/>
-                </w:rPr>
-                <m:t>,</m:t>
-              </m:r>
-              <m:sSub>
-                <m:sSubPr>
-                  <m:ctrlPr>
-                    <w:rPr>
-                      <w:rFonts w:ascii="Cambria Math" w:eastAsia="Cambria Math" w:hAnsi="Cambria Math" w:cs="Cambria Math"/>
-                    </w:rPr>
-                  </m:ctrlPr>
-                </m:sSubPr>
-                <m:e>
-                  <m:r>
-                    <w:rPr>
-                      <w:rFonts w:ascii="Cambria Math" w:eastAsia="Cambria Math" w:hAnsi="Cambria Math" w:cs="Cambria Math"/>
-                    </w:rPr>
-                    <m:t>c</m:t>
-                  </m:r>
-                </m:e>
-                <m:sub>
-                  <m:r>
-                    <w:rPr>
-                      <w:rFonts w:ascii="Cambria Math" w:eastAsia="Cambria Math" w:hAnsi="Cambria Math" w:cs="Cambria Math"/>
-                    </w:rPr>
-                    <m:t>i</m:t>
-                  </m:r>
-                </m:sub>
-              </m:sSub>
-            </m:e>
-          </m:d>
-          <m:r>
-            <w:rPr>
-              <w:rFonts w:ascii="Cambria Math" w:eastAsia="Cambria Math" w:hAnsi="Cambria Math" w:cs="Cambria Math"/>
-            </w:rPr>
-            <m:t>.P</m:t>
-          </m:r>
-          <m:d>
-            <m:dPr>
-              <m:ctrlPr>
-                <w:rPr>
-                  <w:rFonts w:ascii="Cambria Math" w:eastAsia="Cambria Math" w:hAnsi="Cambria Math" w:cs="Cambria Math"/>
-                </w:rPr>
-              </m:ctrlPr>
-            </m:dPr>
-            <m:e>
-              <m:sSub>
-                <m:sSubPr>
-                  <m:ctrlPr>
-                    <w:rPr>
-                      <w:rFonts w:ascii="Cambria Math" w:eastAsia="Cambria Math" w:hAnsi="Cambria Math" w:cs="Cambria Math"/>
-                    </w:rPr>
-                  </m:ctrlPr>
-                </m:sSubPr>
-                <m:e>
-                  <m:r>
-                    <w:rPr>
-                      <w:rFonts w:ascii="Cambria Math" w:eastAsia="Cambria Math" w:hAnsi="Cambria Math" w:cs="Cambria Math"/>
-                    </w:rPr>
-                    <m:t>z</m:t>
-                  </m:r>
-                </m:e>
-                <m:sub>
-                  <m:r>
-                    <w:rPr>
-                      <w:rFonts w:ascii="Cambria Math" w:eastAsia="Cambria Math" w:hAnsi="Cambria Math" w:cs="Cambria Math"/>
-                    </w:rPr>
-                    <m:t>2</m:t>
-                  </m:r>
-                </m:sub>
-              </m:sSub>
-              <m:r>
-                <w:rPr>
-                  <w:rFonts w:ascii="Cambria Math" w:eastAsia="Cambria Math" w:hAnsi="Cambria Math" w:cs="Cambria Math"/>
-                </w:rPr>
-                <m:t>,…,</m:t>
-              </m:r>
-              <m:sSub>
-                <m:sSubPr>
-                  <m:ctrlPr>
-                    <w:rPr>
-                      <w:rFonts w:ascii="Cambria Math" w:eastAsia="Cambria Math" w:hAnsi="Cambria Math" w:cs="Cambria Math"/>
-                    </w:rPr>
-                  </m:ctrlPr>
-                </m:sSubPr>
-                <m:e>
-                  <m:r>
-                    <w:rPr>
-                      <w:rFonts w:ascii="Cambria Math" w:eastAsia="Cambria Math" w:hAnsi="Cambria Math" w:cs="Cambria Math"/>
-                    </w:rPr>
-                    <m:t>z</m:t>
-                  </m:r>
-                </m:e>
-                <m:sub>
-                  <m:r>
-                    <w:rPr>
-                      <w:rFonts w:ascii="Cambria Math" w:eastAsia="Cambria Math" w:hAnsi="Cambria Math" w:cs="Cambria Math"/>
-                    </w:rPr>
-                    <m:t>n</m:t>
-                  </m:r>
-                </m:sub>
-              </m:sSub>
-              <m:r>
-                <w:rPr>
-                  <w:rFonts w:ascii="Cambria Math" w:eastAsia="Cambria Math" w:hAnsi="Cambria Math" w:cs="Cambria Math"/>
-                </w:rPr>
-                <m:t>,</m:t>
-              </m:r>
-              <m:sSub>
-                <m:sSubPr>
-                  <m:ctrlPr>
-                    <w:rPr>
-                      <w:rFonts w:ascii="Cambria Math" w:eastAsia="Cambria Math" w:hAnsi="Cambria Math" w:cs="Cambria Math"/>
-                    </w:rPr>
-                  </m:ctrlPr>
-                </m:sSubPr>
-                <m:e>
-                  <m:r>
-                    <w:rPr>
-                      <w:rFonts w:ascii="Cambria Math" w:eastAsia="Cambria Math" w:hAnsi="Cambria Math" w:cs="Cambria Math"/>
-                    </w:rPr>
-                    <m:t>c</m:t>
-                  </m:r>
-                </m:e>
-                <m:sub>
-                  <m:r>
-                    <w:rPr>
-                      <w:rFonts w:ascii="Cambria Math" w:eastAsia="Cambria Math" w:hAnsi="Cambria Math" w:cs="Cambria Math"/>
-                    </w:rPr>
-                    <m:t>i</m:t>
-                  </m:r>
-                </m:sub>
-              </m:sSub>
-            </m:e>
-          </m:d>
-          <m:r>
-            <w:rPr>
-              <w:rFonts w:ascii="Cambria Math" w:eastAsia="Cambria Math" w:hAnsi="Cambria Math" w:cs="Cambria Math"/>
-            </w:rPr>
-            <m:t>=…</m:t>
-          </m:r>
-        </m:oMath>
-      </m:oMathPara>
-    </w:p>
-    <w:p>
-      <w:pPr>
-        <w:jc w:val="center"/>
-        <w:rPr>
-          <w:rFonts w:ascii="Cambria Math" w:eastAsia="Cambria Math" w:hAnsi="Cambria Math" w:cs="Cambria Math"/>
-        </w:rPr>
-      </w:pPr>
-      <m:oMathPara>
-        <m:oMath>
-          <m:r>
-            <w:rPr>
-              <w:rFonts w:ascii="Cambria Math" w:eastAsia="Cambria Math" w:hAnsi="Cambria Math" w:cs="Cambria Math"/>
-            </w:rPr>
-            <w:lastRenderedPageBreak/>
-            <m:t xml:space="preserve">                                                            =P(</m:t>
-          </m:r>
-          <m:sSub>
-            <m:sSubPr>
-              <m:ctrlPr>
-                <w:rPr>
-                  <w:rFonts w:ascii="Cambria Math" w:eastAsia="Cambria Math" w:hAnsi="Cambria Math" w:cs="Cambria Math"/>
-                </w:rPr>
-              </m:ctrlPr>
-            </m:sSubPr>
-            <m:e>
-              <m:r>
-                <w:rPr>
-                  <w:rFonts w:ascii="Cambria Math" w:eastAsia="Cambria Math" w:hAnsi="Cambria Math" w:cs="Cambria Math"/>
-                </w:rPr>
-                <m:t>z</m:t>
-              </m:r>
-            </m:e>
-            <m:sub>
-              <m:r>
-                <w:rPr>
-                  <w:rFonts w:ascii="Cambria Math" w:eastAsia="Cambria Math" w:hAnsi="Cambria Math" w:cs="Cambria Math"/>
-                </w:rPr>
-                <m:t>1</m:t>
-              </m:r>
-            </m:sub>
-          </m:sSub>
-          <m:r>
-            <w:rPr>
-              <w:rFonts w:ascii="Cambria Math" w:eastAsia="Cambria Math" w:hAnsi="Cambria Math" w:cs="Cambria Math"/>
-            </w:rPr>
-            <m:t>|</m:t>
-          </m:r>
-          <m:sSub>
-            <m:sSubPr>
-              <m:ctrlPr>
-                <w:rPr>
-                  <w:rFonts w:ascii="Cambria Math" w:eastAsia="Cambria Math" w:hAnsi="Cambria Math" w:cs="Cambria Math"/>
-                </w:rPr>
-              </m:ctrlPr>
-            </m:sSubPr>
-            <m:e>
-              <m:r>
-                <w:rPr>
-                  <w:rFonts w:ascii="Cambria Math" w:eastAsia="Cambria Math" w:hAnsi="Cambria Math" w:cs="Cambria Math"/>
-                </w:rPr>
-                <m:t>z</m:t>
-              </m:r>
-            </m:e>
-            <m:sub>
-              <m:r>
-                <w:rPr>
-                  <w:rFonts w:ascii="Cambria Math" w:eastAsia="Cambria Math" w:hAnsi="Cambria Math" w:cs="Cambria Math"/>
-                </w:rPr>
-                <m:t>2</m:t>
-              </m:r>
-            </m:sub>
-          </m:sSub>
-          <m:r>
-            <w:rPr>
-              <w:rFonts w:ascii="Cambria Math" w:eastAsia="Cambria Math" w:hAnsi="Cambria Math" w:cs="Cambria Math"/>
-            </w:rPr>
-            <m:t>,…,</m:t>
-          </m:r>
-          <m:sSub>
-            <m:sSubPr>
-              <m:ctrlPr>
-                <w:rPr>
-                  <w:rFonts w:ascii="Cambria Math" w:eastAsia="Cambria Math" w:hAnsi="Cambria Math" w:cs="Cambria Math"/>
-                </w:rPr>
-              </m:ctrlPr>
-            </m:sSubPr>
-            <m:e>
-              <m:r>
-                <w:rPr>
-                  <w:rFonts w:ascii="Cambria Math" w:eastAsia="Cambria Math" w:hAnsi="Cambria Math" w:cs="Cambria Math"/>
-                </w:rPr>
-                <m:t>z</m:t>
-              </m:r>
-            </m:e>
-            <m:sub>
-              <m:r>
-                <w:rPr>
-                  <w:rFonts w:ascii="Cambria Math" w:eastAsia="Cambria Math" w:hAnsi="Cambria Math" w:cs="Cambria Math"/>
-                </w:rPr>
-                <m:t>n</m:t>
-              </m:r>
-            </m:sub>
-          </m:sSub>
-          <m:r>
-            <w:rPr>
-              <w:rFonts w:ascii="Cambria Math" w:eastAsia="Cambria Math" w:hAnsi="Cambria Math" w:cs="Cambria Math"/>
-            </w:rPr>
-            <m:t>,</m:t>
-          </m:r>
-          <m:sSub>
-            <m:sSubPr>
-              <m:ctrlPr>
-                <w:rPr>
-                  <w:rFonts w:ascii="Cambria Math" w:eastAsia="Cambria Math" w:hAnsi="Cambria Math" w:cs="Cambria Math"/>
-                </w:rPr>
-              </m:ctrlPr>
-            </m:sSubPr>
-            <m:e>
-              <m:r>
-                <w:rPr>
-                  <w:rFonts w:ascii="Cambria Math" w:eastAsia="Cambria Math" w:hAnsi="Cambria Math" w:cs="Cambria Math"/>
-                </w:rPr>
-                <m:t>c</m:t>
-              </m:r>
-            </m:e>
-            <m:sub>
-              <m:r>
-                <w:rPr>
-                  <w:rFonts w:ascii="Cambria Math" w:eastAsia="Cambria Math" w:hAnsi="Cambria Math" w:cs="Cambria Math"/>
-                </w:rPr>
-                <m:t>i</m:t>
-              </m:r>
-            </m:sub>
-          </m:sSub>
-          <m:r>
-            <w:rPr>
-              <w:rFonts w:ascii="Cambria Math" w:eastAsia="Cambria Math" w:hAnsi="Cambria Math" w:cs="Cambria Math"/>
-            </w:rPr>
-            <m:t>)....P(</m:t>
-          </m:r>
-          <m:sSub>
-            <m:sSubPr>
-              <m:ctrlPr>
-                <w:rPr>
-                  <w:rFonts w:ascii="Cambria Math" w:eastAsia="Cambria Math" w:hAnsi="Cambria Math" w:cs="Cambria Math"/>
-                </w:rPr>
-              </m:ctrlPr>
-            </m:sSubPr>
-            <m:e>
-              <m:r>
-                <w:rPr>
-                  <w:rFonts w:ascii="Cambria Math" w:eastAsia="Cambria Math" w:hAnsi="Cambria Math" w:cs="Cambria Math"/>
-                </w:rPr>
-                <m:t>z</m:t>
-              </m:r>
-            </m:e>
-            <m:sub>
-              <m:r>
-                <w:rPr>
-                  <w:rFonts w:ascii="Cambria Math" w:eastAsia="Cambria Math" w:hAnsi="Cambria Math" w:cs="Cambria Math"/>
-                </w:rPr>
-                <m:t>n-1</m:t>
-              </m:r>
-            </m:sub>
-          </m:sSub>
-          <m:r>
-            <w:rPr>
-              <w:rFonts w:ascii="Cambria Math" w:eastAsia="Cambria Math" w:hAnsi="Cambria Math" w:cs="Cambria Math"/>
-            </w:rPr>
-            <m:t>|</m:t>
-          </m:r>
-          <m:sSub>
-            <m:sSubPr>
-              <m:ctrlPr>
-                <w:rPr>
-                  <w:rFonts w:ascii="Cambria Math" w:eastAsia="Cambria Math" w:hAnsi="Cambria Math" w:cs="Cambria Math"/>
-                </w:rPr>
-              </m:ctrlPr>
-            </m:sSubPr>
-            <m:e>
-              <m:r>
-                <w:rPr>
-                  <w:rFonts w:ascii="Cambria Math" w:eastAsia="Cambria Math" w:hAnsi="Cambria Math" w:cs="Cambria Math"/>
-                </w:rPr>
-                <m:t>z</m:t>
-              </m:r>
-            </m:e>
-            <m:sub>
-              <m:r>
-                <w:rPr>
-                  <w:rFonts w:ascii="Cambria Math" w:eastAsia="Cambria Math" w:hAnsi="Cambria Math" w:cs="Cambria Math"/>
-                </w:rPr>
-                <m:t>n</m:t>
-              </m:r>
-            </m:sub>
-          </m:sSub>
-          <m:r>
-            <w:rPr>
-              <w:rFonts w:ascii="Cambria Math" w:eastAsia="Cambria Math" w:hAnsi="Cambria Math" w:cs="Cambria Math"/>
-            </w:rPr>
-            <m:t>,</m:t>
-          </m:r>
-          <m:sSub>
-            <m:sSubPr>
-              <m:ctrlPr>
-                <w:rPr>
-                  <w:rFonts w:ascii="Cambria Math" w:eastAsia="Cambria Math" w:hAnsi="Cambria Math" w:cs="Cambria Math"/>
-                </w:rPr>
-              </m:ctrlPr>
-            </m:sSubPr>
-            <m:e>
-              <m:r>
-                <w:rPr>
-                  <w:rFonts w:ascii="Cambria Math" w:eastAsia="Cambria Math" w:hAnsi="Cambria Math" w:cs="Cambria Math"/>
-                </w:rPr>
-                <m:t>c</m:t>
-              </m:r>
-            </m:e>
-            <m:sub>
-              <m:r>
-                <w:rPr>
-                  <w:rFonts w:ascii="Cambria Math" w:eastAsia="Cambria Math" w:hAnsi="Cambria Math" w:cs="Cambria Math"/>
-                </w:rPr>
-                <m:t>i</m:t>
-              </m:r>
-            </m:sub>
-          </m:sSub>
-          <m:r>
-            <w:rPr>
-              <w:rFonts w:ascii="Cambria Math" w:eastAsia="Cambria Math" w:hAnsi="Cambria Math" w:cs="Cambria Math"/>
-            </w:rPr>
-            <m:t>).P(</m:t>
-          </m:r>
-          <m:sSub>
-            <m:sSubPr>
-              <m:ctrlPr>
-                <w:rPr>
-                  <w:rFonts w:ascii="Cambria Math" w:eastAsia="Cambria Math" w:hAnsi="Cambria Math" w:cs="Cambria Math"/>
-                </w:rPr>
-              </m:ctrlPr>
-            </m:sSubPr>
-            <m:e>
-              <m:r>
-                <w:rPr>
-                  <w:rFonts w:ascii="Cambria Math" w:eastAsia="Cambria Math" w:hAnsi="Cambria Math" w:cs="Cambria Math"/>
-                </w:rPr>
-                <m:t>z</m:t>
-              </m:r>
-            </m:e>
-            <m:sub>
-              <m:r>
-                <w:rPr>
-                  <w:rFonts w:ascii="Cambria Math" w:eastAsia="Cambria Math" w:hAnsi="Cambria Math" w:cs="Cambria Math"/>
-                </w:rPr>
-                <m:t>n</m:t>
-              </m:r>
-            </m:sub>
-          </m:sSub>
-          <m:r>
-            <w:rPr>
-              <w:rFonts w:ascii="Cambria Math" w:eastAsia="Cambria Math" w:hAnsi="Cambria Math" w:cs="Cambria Math"/>
-            </w:rPr>
-            <m:t>|</m:t>
-          </m:r>
-          <m:sSub>
-            <m:sSubPr>
-              <m:ctrlPr>
-                <w:rPr>
-                  <w:rFonts w:ascii="Cambria Math" w:eastAsia="Cambria Math" w:hAnsi="Cambria Math" w:cs="Cambria Math"/>
-                </w:rPr>
-              </m:ctrlPr>
-            </m:sSubPr>
-            <m:e>
-              <m:r>
-                <w:rPr>
-                  <w:rFonts w:ascii="Cambria Math" w:eastAsia="Cambria Math" w:hAnsi="Cambria Math" w:cs="Cambria Math"/>
-                </w:rPr>
-                <m:t>c</m:t>
-              </m:r>
-            </m:e>
-            <m:sub>
-              <m:r>
-                <w:rPr>
-                  <w:rFonts w:ascii="Cambria Math" w:eastAsia="Cambria Math" w:hAnsi="Cambria Math" w:cs="Cambria Math"/>
-                </w:rPr>
-                <m:t>i</m:t>
-              </m:r>
-            </m:sub>
-          </m:sSub>
-          <m:r>
-            <w:rPr>
-              <w:rFonts w:ascii="Cambria Math" w:eastAsia="Cambria Math" w:hAnsi="Cambria Math" w:cs="Cambria Math"/>
-            </w:rPr>
-            <m:t>).P(</m:t>
-          </m:r>
-          <m:sSub>
-            <m:sSubPr>
-              <m:ctrlPr>
-                <w:rPr>
-                  <w:rFonts w:ascii="Cambria Math" w:eastAsia="Cambria Math" w:hAnsi="Cambria Math" w:cs="Cambria Math"/>
-                </w:rPr>
-              </m:ctrlPr>
-            </m:sSubPr>
-            <m:e>
-              <m:r>
-                <w:rPr>
-                  <w:rFonts w:ascii="Cambria Math" w:eastAsia="Cambria Math" w:hAnsi="Cambria Math" w:cs="Cambria Math"/>
-                </w:rPr>
-                <m:t>c</m:t>
-              </m:r>
-            </m:e>
-            <m:sub>
-              <m:r>
-                <w:rPr>
-                  <w:rFonts w:ascii="Cambria Math" w:eastAsia="Cambria Math" w:hAnsi="Cambria Math" w:cs="Cambria Math"/>
-                </w:rPr>
-                <m:t>i</m:t>
-              </m:r>
-            </m:sub>
-          </m:sSub>
-          <m:r>
-            <w:rPr>
-              <w:rFonts w:ascii="Cambria Math" w:eastAsia="Cambria Math" w:hAnsi="Cambria Math" w:cs="Cambria Math"/>
-            </w:rPr>
-            <m:t xml:space="preserve">)    </m:t>
-          </m:r>
-        </m:oMath>
-      </m:oMathPara>
-    </w:p>
-    <w:p>
-      <w:pPr>
-        <w:tabs>
-          <w:tab w:val="center" w:pos="4680"/>
-        </w:tabs>
-      </w:pPr>
-      <w:r>
-        <w:t>However, the above formula is not easy to compute In this case, we use assumption in Naïve Bayes classifier: the attributes are conditionally independent given classification</w:t>
-      </w:r>
-    </w:p>
-    <w:p>
-      <w:pPr>
-        <w:jc w:val="center"/>
-        <w:rPr>
-          <w:rFonts w:ascii="Cambria Math" w:eastAsia="Cambria Math" w:hAnsi="Cambria Math" w:cs="Cambria Math"/>
-        </w:rPr>
-      </w:pPr>
-      <m:oMathPara>
-        <m:oMath>
-          <m:r>
-            <w:rPr>
-              <w:rFonts w:ascii="Cambria Math" w:eastAsia="Cambria Math" w:hAnsi="Cambria Math" w:cs="Cambria Math"/>
-            </w:rPr>
-            <m:t>P</m:t>
-          </m:r>
-          <m:d>
-            <m:dPr>
-              <m:ctrlPr>
-                <w:rPr>
-                  <w:rFonts w:ascii="Cambria Math" w:eastAsia="Cambria Math" w:hAnsi="Cambria Math" w:cs="Cambria Math"/>
-                </w:rPr>
-              </m:ctrlPr>
-            </m:dPr>
-            <m:e>
-              <m:sSub>
-                <m:sSubPr>
-                  <m:ctrlPr>
-                    <w:rPr>
-                      <w:rFonts w:ascii="Cambria Math" w:eastAsia="Cambria Math" w:hAnsi="Cambria Math" w:cs="Cambria Math"/>
-                    </w:rPr>
-                  </m:ctrlPr>
-                </m:sSubPr>
-                <m:e>
-                  <m:r>
-                    <w:rPr>
-                      <w:rFonts w:ascii="Cambria Math" w:eastAsia="Cambria Math" w:hAnsi="Cambria Math" w:cs="Cambria Math"/>
-                    </w:rPr>
-                    <m:t>z</m:t>
-                  </m:r>
-                </m:e>
-                <m:sub>
-                  <m:r>
-                    <w:rPr>
-                      <w:rFonts w:ascii="Cambria Math" w:eastAsia="Cambria Math" w:hAnsi="Cambria Math" w:cs="Cambria Math"/>
-                    </w:rPr>
-                    <m:t>2</m:t>
-                  </m:r>
-                </m:sub>
-              </m:sSub>
-              <m:r>
-                <w:rPr>
-                  <w:rFonts w:ascii="Cambria Math" w:eastAsia="Cambria Math" w:hAnsi="Cambria Math" w:cs="Cambria Math"/>
-                </w:rPr>
-                <m:t>,…,</m:t>
-              </m:r>
-              <m:sSub>
-                <m:sSubPr>
-                  <m:ctrlPr>
-                    <w:rPr>
-                      <w:rFonts w:ascii="Cambria Math" w:eastAsia="Cambria Math" w:hAnsi="Cambria Math" w:cs="Cambria Math"/>
-                    </w:rPr>
-                  </m:ctrlPr>
-                </m:sSubPr>
-                <m:e>
-                  <m:r>
-                    <w:rPr>
-                      <w:rFonts w:ascii="Cambria Math" w:eastAsia="Cambria Math" w:hAnsi="Cambria Math" w:cs="Cambria Math"/>
-                    </w:rPr>
-                    <m:t>z</m:t>
-                  </m:r>
-                </m:e>
-                <m:sub>
-                  <m:r>
-                    <w:rPr>
-                      <w:rFonts w:ascii="Cambria Math" w:eastAsia="Cambria Math" w:hAnsi="Cambria Math" w:cs="Cambria Math"/>
-                    </w:rPr>
-                    <m:t>n</m:t>
-                  </m:r>
-                </m:sub>
-              </m:sSub>
-              <m:r>
-                <w:rPr>
-                  <w:rFonts w:ascii="Cambria Math" w:eastAsia="Cambria Math" w:hAnsi="Cambria Math" w:cs="Cambria Math"/>
-                </w:rPr>
-                <m:t>,</m:t>
-              </m:r>
-              <m:sSub>
-                <m:sSubPr>
-                  <m:ctrlPr>
-                    <w:rPr>
-                      <w:rFonts w:ascii="Cambria Math" w:eastAsia="Cambria Math" w:hAnsi="Cambria Math" w:cs="Cambria Math"/>
-                    </w:rPr>
-                  </m:ctrlPr>
-                </m:sSubPr>
-                <m:e>
-                  <m:r>
-                    <w:rPr>
-                      <w:rFonts w:ascii="Cambria Math" w:eastAsia="Cambria Math" w:hAnsi="Cambria Math" w:cs="Cambria Math"/>
-                    </w:rPr>
-                    <m:t>c</m:t>
-                  </m:r>
-                </m:e>
-                <m:sub>
-                  <m:r>
-                    <w:rPr>
-                      <w:rFonts w:ascii="Cambria Math" w:eastAsia="Cambria Math" w:hAnsi="Cambria Math" w:cs="Cambria Math"/>
-                    </w:rPr>
-                    <m:t>i</m:t>
-                  </m:r>
-                </m:sub>
-              </m:sSub>
-            </m:e>
-          </m:d>
-          <m:r>
-            <w:rPr>
-              <w:rFonts w:ascii="Cambria Math" w:eastAsia="Cambria Math" w:hAnsi="Cambria Math" w:cs="Cambria Math"/>
-            </w:rPr>
-            <m:t>….P</m:t>
-          </m:r>
-          <m:d>
-            <m:dPr>
-              <m:ctrlPr>
-                <w:rPr>
-                  <w:rFonts w:ascii="Cambria Math" w:eastAsia="Cambria Math" w:hAnsi="Cambria Math" w:cs="Cambria Math"/>
-                </w:rPr>
-              </m:ctrlPr>
-            </m:dPr>
-            <m:e>
-              <m:sSub>
-                <m:sSubPr>
-                  <m:ctrlPr>
-                    <w:rPr>
-                      <w:rFonts w:ascii="Cambria Math" w:eastAsia="Cambria Math" w:hAnsi="Cambria Math" w:cs="Cambria Math"/>
-                    </w:rPr>
-                  </m:ctrlPr>
-                </m:sSubPr>
-                <m:e>
-                  <m:r>
-                    <w:rPr>
-                      <w:rFonts w:ascii="Cambria Math" w:eastAsia="Cambria Math" w:hAnsi="Cambria Math" w:cs="Cambria Math"/>
-                    </w:rPr>
-                    <m:t>z</m:t>
-                  </m:r>
-                </m:e>
-                <m:sub>
-                  <m:r>
-                    <w:rPr>
-                      <w:rFonts w:ascii="Cambria Math" w:eastAsia="Cambria Math" w:hAnsi="Cambria Math" w:cs="Cambria Math"/>
-                    </w:rPr>
-                    <m:t>n</m:t>
-                  </m:r>
-                </m:sub>
-              </m:sSub>
-              <m:r>
-                <w:rPr>
-                  <w:rFonts w:ascii="Cambria Math" w:eastAsia="Cambria Math" w:hAnsi="Cambria Math" w:cs="Cambria Math"/>
-                </w:rPr>
-                <m:t>,</m:t>
-              </m:r>
-              <m:sSub>
-                <m:sSubPr>
-                  <m:ctrlPr>
-                    <w:rPr>
-                      <w:rFonts w:ascii="Cambria Math" w:eastAsia="Cambria Math" w:hAnsi="Cambria Math" w:cs="Cambria Math"/>
-                    </w:rPr>
-                  </m:ctrlPr>
-                </m:sSubPr>
-                <m:e>
-                  <m:r>
-                    <w:rPr>
-                      <w:rFonts w:ascii="Cambria Math" w:eastAsia="Cambria Math" w:hAnsi="Cambria Math" w:cs="Cambria Math"/>
-                    </w:rPr>
-                    <m:t>c</m:t>
-                  </m:r>
-                </m:e>
-                <m:sub>
-                  <m:r>
-                    <w:rPr>
-                      <w:rFonts w:ascii="Cambria Math" w:eastAsia="Cambria Math" w:hAnsi="Cambria Math" w:cs="Cambria Math"/>
-                    </w:rPr>
-                    <m:t>i</m:t>
-                  </m:r>
-                </m:sub>
-              </m:sSub>
-            </m:e>
-          </m:d>
-          <m:r>
-            <w:rPr>
-              <w:rFonts w:ascii="Cambria Math" w:eastAsia="Cambria Math" w:hAnsi="Cambria Math" w:cs="Cambria Math"/>
-            </w:rPr>
-            <m:t>.P</m:t>
-          </m:r>
-          <m:d>
-            <m:dPr>
-              <m:ctrlPr>
-                <w:rPr>
-                  <w:rFonts w:ascii="Cambria Math" w:eastAsia="Cambria Math" w:hAnsi="Cambria Math" w:cs="Cambria Math"/>
-                </w:rPr>
-              </m:ctrlPr>
-            </m:dPr>
-            <m:e>
-              <m:sSub>
-                <m:sSubPr>
-                  <m:ctrlPr>
-                    <w:rPr>
-                      <w:rFonts w:ascii="Cambria Math" w:eastAsia="Cambria Math" w:hAnsi="Cambria Math" w:cs="Cambria Math"/>
-                    </w:rPr>
-                  </m:ctrlPr>
-                </m:sSubPr>
-                <m:e>
-                  <m:r>
-                    <w:rPr>
-                      <w:rFonts w:ascii="Cambria Math" w:eastAsia="Cambria Math" w:hAnsi="Cambria Math" w:cs="Cambria Math"/>
-                    </w:rPr>
-                    <m:t>c</m:t>
-                  </m:r>
-                </m:e>
-                <m:sub>
-                  <m:r>
-                    <w:rPr>
-                      <w:rFonts w:ascii="Cambria Math" w:eastAsia="Cambria Math" w:hAnsi="Cambria Math" w:cs="Cambria Math"/>
-                    </w:rPr>
-                    <m:t>i</m:t>
-                  </m:r>
-                </m:sub>
-              </m:sSub>
-            </m:e>
-          </m:d>
-          <m:r>
-            <w:rPr>
-              <w:rFonts w:ascii="Cambria Math" w:eastAsia="Cambria Math" w:hAnsi="Cambria Math" w:cs="Cambria Math"/>
-            </w:rPr>
-            <m:t>.P</m:t>
-          </m:r>
-          <m:d>
-            <m:dPr>
-              <m:ctrlPr>
-                <w:rPr>
-                  <w:rFonts w:ascii="Cambria Math" w:eastAsia="Cambria Math" w:hAnsi="Cambria Math" w:cs="Cambria Math"/>
-                </w:rPr>
-              </m:ctrlPr>
-            </m:dPr>
-            <m:e>
-              <m:sSub>
-                <m:sSubPr>
-                  <m:ctrlPr>
-                    <w:rPr>
-                      <w:rFonts w:ascii="Cambria Math" w:eastAsia="Cambria Math" w:hAnsi="Cambria Math" w:cs="Cambria Math"/>
-                    </w:rPr>
-                  </m:ctrlPr>
-                </m:sSubPr>
-                <m:e>
-                  <m:r>
-                    <w:rPr>
-                      <w:rFonts w:ascii="Cambria Math" w:eastAsia="Cambria Math" w:hAnsi="Cambria Math" w:cs="Cambria Math"/>
-                    </w:rPr>
-                    <m:t>c</m:t>
-                  </m:r>
-                </m:e>
-                <m:sub>
-                  <m:r>
-                    <w:rPr>
-                      <w:rFonts w:ascii="Cambria Math" w:eastAsia="Cambria Math" w:hAnsi="Cambria Math" w:cs="Cambria Math"/>
-                    </w:rPr>
-                    <m:t>i</m:t>
-                  </m:r>
-                </m:sub>
-              </m:sSub>
-            </m:e>
-          </m:d>
-          <m:r>
-            <w:rPr>
-              <w:rFonts w:ascii="Cambria Math" w:eastAsia="Cambria Math" w:hAnsi="Cambria Math" w:cs="Cambria Math"/>
-            </w:rPr>
-            <m:t>=P</m:t>
-          </m:r>
-          <m:d>
-            <m:dPr>
-              <m:ctrlPr>
-                <w:rPr>
-                  <w:rFonts w:ascii="Cambria Math" w:eastAsia="Cambria Math" w:hAnsi="Cambria Math" w:cs="Cambria Math"/>
-                </w:rPr>
-              </m:ctrlPr>
-            </m:dPr>
-            <m:e>
-              <m:sSub>
-                <m:sSubPr>
-                  <m:ctrlPr>
-                    <w:rPr>
-                      <w:rFonts w:ascii="Cambria Math" w:eastAsia="Cambria Math" w:hAnsi="Cambria Math" w:cs="Cambria Math"/>
-                    </w:rPr>
-                  </m:ctrlPr>
-                </m:sSubPr>
-                <m:e>
-                  <m:r>
-                    <w:rPr>
-                      <w:rFonts w:ascii="Cambria Math" w:eastAsia="Cambria Math" w:hAnsi="Cambria Math" w:cs="Cambria Math"/>
-                    </w:rPr>
-                    <m:t>c</m:t>
-                  </m:r>
-                </m:e>
-                <m:sub>
-                  <m:r>
-                    <w:rPr>
-                      <w:rFonts w:ascii="Cambria Math" w:eastAsia="Cambria Math" w:hAnsi="Cambria Math" w:cs="Cambria Math"/>
-                    </w:rPr>
-                    <m:t>i</m:t>
-                  </m:r>
-                </m:sub>
-              </m:sSub>
-            </m:e>
-          </m:d>
-          <m:r>
-            <w:rPr>
-              <w:rFonts w:ascii="Cambria Math" w:eastAsia="Cambria Math" w:hAnsi="Cambria Math" w:cs="Cambria Math"/>
-            </w:rPr>
-            <m:t>….P</m:t>
-          </m:r>
-          <m:d>
-            <m:dPr>
-              <m:ctrlPr>
-                <w:rPr>
-                  <w:rFonts w:ascii="Cambria Math" w:eastAsia="Cambria Math" w:hAnsi="Cambria Math" w:cs="Cambria Math"/>
-                </w:rPr>
-              </m:ctrlPr>
-            </m:dPr>
-            <m:e>
-              <m:sSub>
-                <m:sSubPr>
-                  <m:ctrlPr>
-                    <w:rPr>
-                      <w:rFonts w:ascii="Cambria Math" w:eastAsia="Cambria Math" w:hAnsi="Cambria Math" w:cs="Cambria Math"/>
-                    </w:rPr>
-                  </m:ctrlPr>
-                </m:sSubPr>
-                <m:e>
-                  <m:r>
-                    <w:rPr>
-                      <w:rFonts w:ascii="Cambria Math" w:eastAsia="Cambria Math" w:hAnsi="Cambria Math" w:cs="Cambria Math"/>
-                    </w:rPr>
-                    <m:t>c</m:t>
-                  </m:r>
-                </m:e>
-                <m:sub>
-                  <m:r>
-                    <w:rPr>
-                      <w:rFonts w:ascii="Cambria Math" w:eastAsia="Cambria Math" w:hAnsi="Cambria Math" w:cs="Cambria Math"/>
-                    </w:rPr>
-                    <m:t>i</m:t>
-                  </m:r>
-                </m:sub>
-              </m:sSub>
-            </m:e>
-          </m:d>
-          <m:r>
-            <w:rPr>
-              <w:rFonts w:ascii="Cambria Math" w:eastAsia="Cambria Math" w:hAnsi="Cambria Math" w:cs="Cambria Math"/>
-            </w:rPr>
-            <m:t>.P</m:t>
-          </m:r>
-          <m:d>
-            <m:dPr>
-              <m:ctrlPr>
-                <w:rPr>
-                  <w:rFonts w:ascii="Cambria Math" w:eastAsia="Cambria Math" w:hAnsi="Cambria Math" w:cs="Cambria Math"/>
-                </w:rPr>
-              </m:ctrlPr>
-            </m:dPr>
-            <m:e>
-              <m:sSub>
-                <m:sSubPr>
-                  <m:ctrlPr>
-                    <w:rPr>
-                      <w:rFonts w:ascii="Cambria Math" w:eastAsia="Cambria Math" w:hAnsi="Cambria Math" w:cs="Cambria Math"/>
-                    </w:rPr>
-                  </m:ctrlPr>
-                </m:sSubPr>
-                <m:e>
-                  <m:r>
-                    <w:rPr>
-                      <w:rFonts w:ascii="Cambria Math" w:eastAsia="Cambria Math" w:hAnsi="Cambria Math" w:cs="Cambria Math"/>
-                    </w:rPr>
-                    <m:t>c</m:t>
-                  </m:r>
-                </m:e>
-                <m:sub>
-                  <m:r>
-                    <w:rPr>
-                      <w:rFonts w:ascii="Cambria Math" w:eastAsia="Cambria Math" w:hAnsi="Cambria Math" w:cs="Cambria Math"/>
-                    </w:rPr>
-                    <m:t>i</m:t>
-                  </m:r>
-                </m:sub>
-              </m:sSub>
-            </m:e>
-          </m:d>
-          <m:r>
-            <w:rPr>
-              <w:rFonts w:ascii="Cambria Math" w:eastAsia="Cambria Math" w:hAnsi="Cambria Math" w:cs="Cambria Math"/>
-            </w:rPr>
-            <m:t>.P</m:t>
-          </m:r>
-          <m:d>
-            <m:dPr>
-              <m:ctrlPr>
-                <w:rPr>
-                  <w:rFonts w:ascii="Cambria Math" w:eastAsia="Cambria Math" w:hAnsi="Cambria Math" w:cs="Cambria Math"/>
-                </w:rPr>
-              </m:ctrlPr>
-            </m:dPr>
-            <m:e>
-              <m:sSub>
-                <m:sSubPr>
-                  <m:ctrlPr>
-                    <w:rPr>
-                      <w:rFonts w:ascii="Cambria Math" w:eastAsia="Cambria Math" w:hAnsi="Cambria Math" w:cs="Cambria Math"/>
-                    </w:rPr>
-                  </m:ctrlPr>
-                </m:sSubPr>
-                <m:e>
-                  <m:r>
-                    <w:rPr>
-                      <w:rFonts w:ascii="Cambria Math" w:eastAsia="Cambria Math" w:hAnsi="Cambria Math" w:cs="Cambria Math"/>
-                    </w:rPr>
-                    <m:t>c</m:t>
-                  </m:r>
-                </m:e>
-                <m:sub>
-                  <m:r>
-                    <w:rPr>
-                      <w:rFonts w:ascii="Cambria Math" w:eastAsia="Cambria Math" w:hAnsi="Cambria Math" w:cs="Cambria Math"/>
-                    </w:rPr>
-                    <m:t>i</m:t>
-                  </m:r>
-                </m:sub>
-              </m:sSub>
-            </m:e>
-          </m:d>
-        </m:oMath>
-      </m:oMathPara>
-    </w:p>
-    <w:p>
-      <w:pPr>
-        <w:jc w:val="center"/>
-        <w:rPr>
-          <w:rFonts w:ascii="Cambria Math" w:eastAsia="Cambria Math" w:hAnsi="Cambria Math" w:cs="Cambria Math"/>
-        </w:rPr>
-      </w:pPr>
-      <m:oMathPara>
-        <m:oMath>
-          <m:r>
-            <w:rPr>
-              <w:rFonts w:ascii="Cambria Math" w:eastAsia="Cambria Math" w:hAnsi="Cambria Math" w:cs="Cambria Math"/>
-            </w:rPr>
-            <m:t xml:space="preserve">                                                           =P(</m:t>
-          </m:r>
-          <m:sSub>
-            <m:sSubPr>
-              <m:ctrlPr>
-                <w:rPr>
-                  <w:rFonts w:ascii="Cambria Math" w:eastAsia="Cambria Math" w:hAnsi="Cambria Math" w:cs="Cambria Math"/>
-                </w:rPr>
-              </m:ctrlPr>
-            </m:sSubPr>
-            <m:e>
-              <m:r>
-                <w:rPr>
-                  <w:rFonts w:ascii="Cambria Math" w:eastAsia="Cambria Math" w:hAnsi="Cambria Math" w:cs="Cambria Math"/>
-                </w:rPr>
-                <m:t>c</m:t>
-              </m:r>
-            </m:e>
-            <m:sub>
-              <m:r>
-                <w:rPr>
-                  <w:rFonts w:ascii="Cambria Math" w:eastAsia="Cambria Math" w:hAnsi="Cambria Math" w:cs="Cambria Math"/>
-                </w:rPr>
-                <m:t>i</m:t>
-              </m:r>
-            </m:sub>
-          </m:sSub>
-          <m:r>
-            <w:rPr>
-              <w:rFonts w:ascii="Cambria Math" w:eastAsia="Cambria Math" w:hAnsi="Cambria Math" w:cs="Cambria Math"/>
-            </w:rPr>
-            <m:t>).</m:t>
-          </m:r>
-          <m:nary>
-            <m:naryPr>
-              <m:chr m:val="∏"/>
-              <m:ctrlPr>
-                <w:rPr>
-                  <w:rFonts w:ascii="Cambria Math" w:eastAsia="Cambria Math" w:hAnsi="Cambria Math" w:cs="Cambria Math"/>
-                </w:rPr>
-              </m:ctrlPr>
-            </m:naryPr>
-            <m:sub>
-              <m:r>
-                <w:rPr>
-                  <w:rFonts w:ascii="Cambria Math" w:eastAsia="Cambria Math" w:hAnsi="Cambria Math" w:cs="Cambria Math"/>
-                </w:rPr>
-                <m:t>j=1</m:t>
-              </m:r>
-            </m:sub>
-            <m:sup>
-              <m:r>
-                <w:rPr>
-                  <w:rFonts w:ascii="Cambria Math" w:eastAsia="Cambria Math" w:hAnsi="Cambria Math" w:cs="Cambria Math"/>
-                </w:rPr>
-                <m:t>n</m:t>
-              </m:r>
-            </m:sup>
-            <m:e/>
-          </m:nary>
-          <m:r>
-            <w:rPr>
-              <w:rFonts w:ascii="Cambria Math" w:eastAsia="Cambria Math" w:hAnsi="Cambria Math" w:cs="Cambria Math"/>
-            </w:rPr>
-            <m:t>P</m:t>
-          </m:r>
-          <m:d>
-            <m:dPr>
-              <m:ctrlPr>
-                <w:rPr>
-                  <w:rFonts w:ascii="Cambria Math" w:eastAsia="Cambria Math" w:hAnsi="Cambria Math" w:cs="Cambria Math"/>
-                </w:rPr>
-              </m:ctrlPr>
-            </m:dPr>
-            <m:e>
-              <m:sSub>
-                <m:sSubPr>
-                  <m:ctrlPr>
-                    <w:rPr>
-                      <w:rFonts w:ascii="Cambria Math" w:eastAsia="Cambria Math" w:hAnsi="Cambria Math" w:cs="Cambria Math"/>
-                    </w:rPr>
-                  </m:ctrlPr>
-                </m:sSubPr>
-                <m:e>
-                  <m:r>
-                    <w:rPr>
-                      <w:rFonts w:ascii="Cambria Math" w:eastAsia="Cambria Math" w:hAnsi="Cambria Math" w:cs="Cambria Math"/>
-                    </w:rPr>
-                    <m:t>c</m:t>
-                  </m:r>
-                </m:e>
-                <m:sub>
-                  <m:r>
-                    <w:rPr>
-                      <w:rFonts w:ascii="Cambria Math" w:eastAsia="Cambria Math" w:hAnsi="Cambria Math" w:cs="Cambria Math"/>
-                    </w:rPr>
-                    <m:t>i</m:t>
-                  </m:r>
-                </m:sub>
-              </m:sSub>
-            </m:e>
-          </m:d>
-          <m:r>
-            <w:rPr>
-              <w:rFonts w:ascii="Cambria Math" w:eastAsia="Cambria Math" w:hAnsi="Cambria Math" w:cs="Cambria Math"/>
-            </w:rPr>
-            <m:t xml:space="preserve">      </m:t>
-          </m:r>
-        </m:oMath>
-      </m:oMathPara>
-    </w:p>
-    <w:p>
-      <w:pPr>
-        <w:tabs>
-          <w:tab w:val="center" w:pos="4680"/>
-        </w:tabs>
-      </w:pPr>
-      <w:r>
-        <w:t>Finally, we have Naïve Bayes classifier to finds the most probable class for z:</w:t>
-      </w:r>
-    </w:p>
-    <w:p>
-      <w:pPr>
-        <w:jc w:val="center"/>
-        <w:rPr>
-          <w:rFonts w:ascii="Cambria Math" w:eastAsia="Cambria Math" w:hAnsi="Cambria Math" w:cs="Cambria Math"/>
-        </w:rPr>
-      </w:pPr>
-      <m:oMathPara>
-        <m:oMath>
-          <m:sSub>
-            <m:sSubPr>
-              <m:ctrlPr>
-                <w:rPr>
-                  <w:rFonts w:ascii="Cambria Math" w:eastAsia="Cambria Math" w:hAnsi="Cambria Math" w:cs="Cambria Math"/>
-                </w:rPr>
-              </m:ctrlPr>
-            </m:sSubPr>
-            <m:e>
-              <m:r>
-                <w:rPr>
-                  <w:rFonts w:ascii="Cambria Math" w:eastAsia="Cambria Math" w:hAnsi="Cambria Math" w:cs="Cambria Math"/>
-                </w:rPr>
-                <m:t>c</m:t>
-              </m:r>
-            </m:e>
-            <m:sub>
-              <m:r>
-                <w:rPr>
-                  <w:rFonts w:ascii="Cambria Math" w:eastAsia="Cambria Math" w:hAnsi="Cambria Math" w:cs="Cambria Math"/>
-                </w:rPr>
-                <m:t>MAP</m:t>
-              </m:r>
-            </m:sub>
-          </m:sSub>
-          <m:r>
-            <w:rPr>
-              <w:rFonts w:ascii="Cambria Math" w:eastAsia="Cambria Math" w:hAnsi="Cambria Math" w:cs="Cambria Math"/>
-            </w:rPr>
-            <m:t>=P(</m:t>
-          </m:r>
-          <m:sSub>
-            <m:sSubPr>
-              <m:ctrlPr>
-                <w:rPr>
-                  <w:rFonts w:ascii="Cambria Math" w:eastAsia="Cambria Math" w:hAnsi="Cambria Math" w:cs="Cambria Math"/>
-                </w:rPr>
-              </m:ctrlPr>
-            </m:sSubPr>
-            <m:e>
-              <m:r>
-                <w:rPr>
-                  <w:rFonts w:ascii="Cambria Math" w:eastAsia="Cambria Math" w:hAnsi="Cambria Math" w:cs="Cambria Math"/>
-                </w:rPr>
-                <m:t>c</m:t>
-              </m:r>
-            </m:e>
-            <m:sub>
-              <m:r>
-                <w:rPr>
-                  <w:rFonts w:ascii="Cambria Math" w:eastAsia="Cambria Math" w:hAnsi="Cambria Math" w:cs="Cambria Math"/>
-                </w:rPr>
-                <m:t>i</m:t>
-              </m:r>
-            </m:sub>
-          </m:sSub>
-          <m:r>
-            <w:rPr>
-              <w:rFonts w:ascii="Cambria Math" w:eastAsia="Cambria Math" w:hAnsi="Cambria Math" w:cs="Cambria Math"/>
-            </w:rPr>
-            <m:t>).</m:t>
-          </m:r>
-          <m:nary>
-            <m:naryPr>
-              <m:chr m:val="∏"/>
-              <m:ctrlPr>
-                <w:rPr>
-                  <w:rFonts w:ascii="Cambria Math" w:eastAsia="Cambria Math" w:hAnsi="Cambria Math" w:cs="Cambria Math"/>
-                </w:rPr>
-              </m:ctrlPr>
-            </m:naryPr>
-            <m:sub>
-              <m:r>
-                <w:rPr>
-                  <w:rFonts w:ascii="Cambria Math" w:eastAsia="Cambria Math" w:hAnsi="Cambria Math" w:cs="Cambria Math"/>
-                </w:rPr>
-                <m:t>j=1</m:t>
-              </m:r>
-            </m:sub>
-            <m:sup>
-              <m:r>
-                <w:rPr>
-                  <w:rFonts w:ascii="Cambria Math" w:eastAsia="Cambria Math" w:hAnsi="Cambria Math" w:cs="Cambria Math"/>
-                </w:rPr>
-                <m:t>n</m:t>
-              </m:r>
-            </m:sup>
-            <m:e/>
-          </m:nary>
-          <m:r>
-            <w:rPr>
-              <w:rFonts w:ascii="Cambria Math" w:eastAsia="Cambria Math" w:hAnsi="Cambria Math" w:cs="Cambria Math"/>
-            </w:rPr>
-            <m:t>P</m:t>
-          </m:r>
-          <m:d>
-            <m:dPr>
-              <m:ctrlPr>
-                <w:rPr>
-                  <w:rFonts w:ascii="Cambria Math" w:eastAsia="Cambria Math" w:hAnsi="Cambria Math" w:cs="Cambria Math"/>
-                </w:rPr>
-              </m:ctrlPr>
-            </m:dPr>
-            <m:e>
-              <m:sSub>
-                <m:sSubPr>
-                  <m:ctrlPr>
-                    <w:rPr>
-                      <w:rFonts w:ascii="Cambria Math" w:eastAsia="Cambria Math" w:hAnsi="Cambria Math" w:cs="Cambria Math"/>
-                    </w:rPr>
-                  </m:ctrlPr>
-                </m:sSubPr>
-                <m:e>
-                  <m:r>
-                    <w:rPr>
-                      <w:rFonts w:ascii="Cambria Math" w:eastAsia="Cambria Math" w:hAnsi="Cambria Math" w:cs="Cambria Math"/>
-                    </w:rPr>
-                    <m:t>c</m:t>
-                  </m:r>
-                </m:e>
-                <m:sub>
-                  <m:r>
-                    <w:rPr>
-                      <w:rFonts w:ascii="Cambria Math" w:eastAsia="Cambria Math" w:hAnsi="Cambria Math" w:cs="Cambria Math"/>
-                    </w:rPr>
-                    <m:t>i</m:t>
-                  </m:r>
-                </m:sub>
-              </m:sSub>
-            </m:e>
-          </m:d>
-          <m:r>
-            <w:rPr>
-              <w:rFonts w:ascii="Cambria Math" w:hAnsi="Cambria Math"/>
-            </w:rPr>
-            <m:t xml:space="preserve"> </m:t>
-          </m:r>
-          <m:r>
-            <w:rPr>
-              <w:rFonts w:ascii="Cambria Math" w:eastAsia="Cambria Math" w:hAnsi="Cambria Math" w:cs="Cambria Math"/>
-            </w:rPr>
-            <m:t xml:space="preserve">     </m:t>
-          </m:r>
-        </m:oMath>
-      </m:oMathPara>
-    </w:p>
-    <w:p>
-      <w:pPr>
-        <w:rPr>
-          <w:b/>
-        </w:rPr>
-      </w:pPr>
-      <w:r>
-        <w:rPr>
-          <w:b/>
-        </w:rPr>
-        <w:t>4.2.Split dataset:</w:t>
+        <w:t>4</w:t>
+      </w:r>
+      <w:r>
+        <w:rPr>
+          <w:b/>
+        </w:rPr>
+        <w:t>.1</w:t>
+      </w:r>
+      <w:r>
+        <w:rPr>
+          <w:b/>
+        </w:rPr>
+        <w:t>.Split dataset:</w:t>
       </w:r>
     </w:p>
     <w:p>
@@ -7103,7 +4145,19 @@
         </w:tabs>
       </w:pPr>
       <w:r>
-        <w:t xml:space="preserve">We split the dataset into train set and test set (with ratio 7:3) and also keep the ratio between categories in training set and test set similar to the original ratio between them </w:t>
+        <w:t xml:space="preserve">We split the dataset into train set and test set (with ratio </w:t>
+      </w:r>
+      <w:r>
+        <w:t>8</w:t>
+      </w:r>
+      <w:r>
+        <w:t>:</w:t>
+      </w:r>
+      <w:r>
+        <w:t>2</w:t>
+      </w:r>
+      <w:r>
+        <w:t xml:space="preserve">) and also keep the ratio between categories in training set and test set similar to the original ratio between them </w:t>
       </w:r>
     </w:p>
     <w:p>
@@ -7113,25 +4167,23 @@
         </w:tabs>
       </w:pPr>
       <w:r>
-        <w:rPr>
-          <w:noProof/>
-        </w:rPr>
         <w:drawing>
-          <wp:inline distT="0" distB="0" distL="0" distR="0" wp14:anchorId="25366373" wp14:editId="3291F9CF">
-            <wp:extent cx="5581650" cy="1447800"/>
-            <wp:effectExtent l="0" t="0" r="0" b="0"/>
-            <wp:docPr id="546" name="image7.png" descr="Ảnh có chứa văn bản&#10;&#10;Mô tả được tạo tự động"/>
-            <wp:cNvGraphicFramePr/>
+          <wp:inline distT="0" distB="0" distL="0" distR="0" wp14:anchorId="3899EB6D" wp14:editId="03E973B1">
+            <wp:extent cx="4564776" cy="1013548"/>
+            <wp:effectExtent l="0" t="0" r="7620" b="0"/>
+            <wp:docPr id="14" name="Picture 14"/>
+            <wp:cNvGraphicFramePr>
+              <a:graphicFrameLocks xmlns:a="http://schemas.openxmlformats.org/drawingml/2006/main" noChangeAspect="1"/>
+            </wp:cNvGraphicFramePr>
             <a:graphic xmlns:a="http://schemas.openxmlformats.org/drawingml/2006/main">
               <a:graphicData uri="http://schemas.openxmlformats.org/drawingml/2006/picture">
                 <pic:pic xmlns:pic="http://schemas.openxmlformats.org/drawingml/2006/picture">
                   <pic:nvPicPr>
-                    <pic:cNvPr id="0" name="image7.png" descr="Ảnh có chứa văn bản&#10;&#10;Mô tả được tạo tự động"/>
-                    <pic:cNvPicPr preferRelativeResize="0"/>
+                    <pic:cNvPr id="1" name=""/>
+                    <pic:cNvPicPr/>
                   </pic:nvPicPr>
                   <pic:blipFill>
                     <a:blip r:embed="rId38"/>
-                    <a:srcRect/>
                     <a:stretch>
                       <a:fillRect/>
                     </a:stretch>
@@ -7139,12 +4191,11 @@
                   <pic:spPr>
                     <a:xfrm>
                       <a:off x="0" y="0"/>
-                      <a:ext cx="5581650" cy="1447800"/>
+                      <a:ext cx="4564776" cy="1013548"/>
                     </a:xfrm>
                     <a:prstGeom prst="rect">
                       <a:avLst/>
                     </a:prstGeom>
-                    <a:ln/>
                   </pic:spPr>
                 </pic:pic>
               </a:graphicData>
@@ -7168,86 +4219,90 @@
         <w:tabs>
           <w:tab w:val="left" w:pos="2978"/>
         </w:tabs>
-      </w:pPr>
+        <w:rPr>
+          <w:rFonts w:ascii="Cambria" w:eastAsia="Cambria" w:hAnsi="Cambria" w:cs="Cambria"/>
+        </w:rPr>
+      </w:pPr>
+      <w:r>
+        <w:rPr>
+          <w:b/>
+        </w:rPr>
+        <w:t>-</w:t>
+      </w:r>
+      <w:r>
+        <w:t>Train set :</w:t>
+      </w:r>
     </w:p>
     <w:p>
       <w:pPr>
         <w:tabs>
           <w:tab w:val="left" w:pos="2978"/>
         </w:tabs>
-      </w:pPr>
+        <w:rPr>
+          <w:rFonts w:ascii="Cambria" w:eastAsia="Cambria" w:hAnsi="Cambria" w:cs="Cambria"/>
+        </w:rPr>
+      </w:pPr>
+      <w:r>
+        <w:rPr>
+          <w:rFonts w:ascii="Cambria" w:eastAsia="Cambria" w:hAnsi="Cambria" w:cs="Cambria"/>
+        </w:rPr>
+        <w:t>-Test set:</w:t>
+      </w:r>
     </w:p>
     <w:p>
       <w:pPr>
         <w:tabs>
           <w:tab w:val="left" w:pos="2978"/>
         </w:tabs>
-      </w:pPr>
-    </w:p>
-    <w:p>
-      <w:pPr>
-        <w:tabs>
-          <w:tab w:val="left" w:pos="2978"/>
-        </w:tabs>
-      </w:pPr>
-    </w:p>
-    <w:p>
-      <w:pPr>
-        <w:tabs>
-          <w:tab w:val="left" w:pos="2978"/>
-        </w:tabs>
-      </w:pPr>
-    </w:p>
-    <w:p>
-      <w:pPr>
-        <w:tabs>
-          <w:tab w:val="left" w:pos="2978"/>
-        </w:tabs>
-        <w:rPr>
-          <w:b/>
-        </w:rPr>
-      </w:pPr>
-      <w:r>
-        <w:rPr>
-          <w:b/>
-        </w:rPr>
-        <w:t>-</w:t>
-      </w:r>
-      <w:r>
-        <w:t>Train set :</w:t>
-      </w:r>
-    </w:p>
-    <w:p>
-      <w:pPr>
-        <w:tabs>
-          <w:tab w:val="left" w:pos="2978"/>
-        </w:tabs>
+        <w:rPr>
+          <w:rFonts w:ascii="Cambria" w:eastAsia="Cambria" w:hAnsi="Cambria" w:cs="Cambria"/>
+        </w:rPr>
+      </w:pPr>
+    </w:p>
+    <w:p>
+      <w:pPr>
+        <w:rPr>
+          <w:b/>
+        </w:rPr>
+      </w:pPr>
+      <w:r>
+        <w:rPr>
+          <w:b/>
+        </w:rPr>
+        <w:t xml:space="preserve">4.3. Apply </w:t>
+      </w:r>
+      <w:r>
+        <w:rPr>
+          <w:b/>
+        </w:rPr>
+        <w:t>LinearRegression</w:t>
+      </w:r>
+    </w:p>
+    <w:p>
+      <w:pPr>
         <w:jc w:val="center"/>
-        <w:rPr>
-          <w:rFonts w:ascii="Cambria" w:eastAsia="Cambria" w:hAnsi="Cambria" w:cs="Cambria"/>
-        </w:rPr>
       </w:pPr>
       <w:r>
         <w:rPr>
           <w:noProof/>
         </w:rPr>
-        <w:lastRenderedPageBreak/>
         <w:drawing>
-          <wp:inline distT="0" distB="0" distL="0" distR="0" wp14:anchorId="25295B88" wp14:editId="3EA9485F">
-            <wp:extent cx="5052060" cy="3086100"/>
-            <wp:effectExtent l="0" t="0" r="0" b="0"/>
-            <wp:docPr id="530" name="image30.png"/>
-            <wp:cNvGraphicFramePr/>
+          <wp:inline distT="0" distB="0" distL="0" distR="0" wp14:anchorId="78AD1423" wp14:editId="22EA74B8">
+            <wp:extent cx="5425910" cy="1287892"/>
+            <wp:effectExtent l="0" t="0" r="3810" b="7620"/>
+            <wp:docPr id="15" name="Picture 15"/>
+            <wp:cNvGraphicFramePr>
+              <a:graphicFrameLocks xmlns:a="http://schemas.openxmlformats.org/drawingml/2006/main" noChangeAspect="1"/>
+            </wp:cNvGraphicFramePr>
             <a:graphic xmlns:a="http://schemas.openxmlformats.org/drawingml/2006/main">
               <a:graphicData uri="http://schemas.openxmlformats.org/drawingml/2006/picture">
                 <pic:pic xmlns:pic="http://schemas.openxmlformats.org/drawingml/2006/picture">
                   <pic:nvPicPr>
-                    <pic:cNvPr id="0" name="image30.png"/>
-                    <pic:cNvPicPr preferRelativeResize="0"/>
+                    <pic:cNvPr id="1" name=""/>
+                    <pic:cNvPicPr/>
                   </pic:nvPicPr>
                   <pic:blipFill>
                     <a:blip r:embed="rId39"/>
-                    <a:srcRect/>
                     <a:stretch>
                       <a:fillRect/>
                     </a:stretch>
@@ -7255,12 +4310,11 @@
                   <pic:spPr>
                     <a:xfrm>
                       <a:off x="0" y="0"/>
-                      <a:ext cx="5052060" cy="3086100"/>
+                      <a:ext cx="5425910" cy="1287892"/>
                     </a:xfrm>
                     <a:prstGeom prst="rect">
                       <a:avLst/>
                     </a:prstGeom>
-                    <a:ln/>
                   </pic:spPr>
                 </pic:pic>
               </a:graphicData>
@@ -7268,68 +4322,29 @@
           </wp:inline>
         </w:drawing>
       </w:r>
-      <w:r>
-        <w:rPr>
-          <w:rFonts w:ascii="Cambria" w:eastAsia="Cambria" w:hAnsi="Cambria" w:cs="Cambria"/>
-        </w:rPr>
-        <w:t>.</w:t>
-      </w:r>
-    </w:p>
-    <w:p>
-      <w:pPr>
-        <w:tabs>
-          <w:tab w:val="left" w:pos="2978"/>
-        </w:tabs>
-        <w:rPr>
-          <w:rFonts w:ascii="Cambria" w:eastAsia="Cambria" w:hAnsi="Cambria" w:cs="Cambria"/>
-        </w:rPr>
-      </w:pPr>
-      <w:r>
-        <w:rPr>
-          <w:rFonts w:ascii="Cambria" w:eastAsia="Cambria" w:hAnsi="Cambria" w:cs="Cambria"/>
-        </w:rPr>
-        <w:t>-Test set:</w:t>
-      </w:r>
-    </w:p>
-    <w:p>
-      <w:pPr>
-        <w:tabs>
-          <w:tab w:val="left" w:pos="2978"/>
-        </w:tabs>
-        <w:rPr>
-          <w:rFonts w:ascii="Cambria" w:eastAsia="Cambria" w:hAnsi="Cambria" w:cs="Cambria"/>
-        </w:rPr>
-      </w:pPr>
-    </w:p>
-    <w:p>
-      <w:pPr>
-        <w:tabs>
-          <w:tab w:val="left" w:pos="2978"/>
-        </w:tabs>
-        <w:rPr>
-          <w:rFonts w:ascii="Cambria" w:eastAsia="Cambria" w:hAnsi="Cambria" w:cs="Cambria"/>
-        </w:rPr>
-      </w:pPr>
-      <w:r>
-        <w:rPr>
-          <w:noProof/>
-        </w:rPr>
+    </w:p>
+    <w:p>
+      <w:pPr>
+        <w:jc w:val="center"/>
+      </w:pPr>
+      <w:r>
         <w:drawing>
-          <wp:inline distT="0" distB="0" distL="0" distR="0" wp14:anchorId="7F4A47CA" wp14:editId="5FB10412">
-            <wp:extent cx="5705475" cy="3581400"/>
+          <wp:inline distT="0" distB="0" distL="0" distR="0" wp14:anchorId="330F9AA6" wp14:editId="78AC93CA">
+            <wp:extent cx="3703641" cy="632515"/>
             <wp:effectExtent l="0" t="0" r="0" b="0"/>
-            <wp:docPr id="531" name="image12.png"/>
-            <wp:cNvGraphicFramePr/>
+            <wp:docPr id="18" name="Picture 18"/>
+            <wp:cNvGraphicFramePr>
+              <a:graphicFrameLocks xmlns:a="http://schemas.openxmlformats.org/drawingml/2006/main" noChangeAspect="1"/>
+            </wp:cNvGraphicFramePr>
             <a:graphic xmlns:a="http://schemas.openxmlformats.org/drawingml/2006/main">
               <a:graphicData uri="http://schemas.openxmlformats.org/drawingml/2006/picture">
                 <pic:pic xmlns:pic="http://schemas.openxmlformats.org/drawingml/2006/picture">
                   <pic:nvPicPr>
-                    <pic:cNvPr id="0" name="image12.png"/>
-                    <pic:cNvPicPr preferRelativeResize="0"/>
+                    <pic:cNvPr id="1" name=""/>
+                    <pic:cNvPicPr/>
                   </pic:nvPicPr>
                   <pic:blipFill>
                     <a:blip r:embed="rId40"/>
-                    <a:srcRect/>
                     <a:stretch>
                       <a:fillRect/>
                     </a:stretch>
@@ -7337,12 +4352,11 @@
                   <pic:spPr>
                     <a:xfrm>
                       <a:off x="0" y="0"/>
-                      <a:ext cx="5705475" cy="3581400"/>
+                      <a:ext cx="3703641" cy="632515"/>
                     </a:xfrm>
                     <a:prstGeom prst="rect">
                       <a:avLst/>
                     </a:prstGeom>
-                    <a:ln/>
                   </pic:spPr>
                 </pic:pic>
               </a:graphicData>
@@ -7352,42 +4366,29 @@
       </w:r>
     </w:p>
     <w:p>
-      <w:pPr>
-        <w:rPr>
-          <w:b/>
-        </w:rPr>
-      </w:pPr>
-      <w:r>
-        <w:rPr>
-          <w:b/>
-        </w:rPr>
-        <w:t>4.3. Apply Multinomial Naïve Bayes:</w:t>
-      </w:r>
-    </w:p>
-    <w:p>
-      <w:pPr>
-        <w:jc w:val="center"/>
-      </w:pPr>
-      <w:r>
-        <w:rPr>
-          <w:noProof/>
-        </w:rPr>
+      <w:r>
+        <w:t>4.4 Apply RandomForestRegression</w:t>
+      </w:r>
+    </w:p>
+    <w:p>
+      <w:r>
         <w:drawing>
-          <wp:inline distT="0" distB="0" distL="0" distR="0" wp14:anchorId="24F611C3" wp14:editId="0F143CE9">
-            <wp:extent cx="4181475" cy="828675"/>
-            <wp:effectExtent l="0" t="0" r="0" b="0"/>
-            <wp:docPr id="532" name="image6.png" descr="Ảnh có chứa văn bản&#10;&#10;Mô tả được tạo tự động"/>
-            <wp:cNvGraphicFramePr/>
+          <wp:inline distT="0" distB="0" distL="0" distR="0" wp14:anchorId="6016D9B3" wp14:editId="67AAA0BC">
+            <wp:extent cx="4953429" cy="2126164"/>
+            <wp:effectExtent l="0" t="0" r="0" b="7620"/>
+            <wp:docPr id="16" name="Picture 16"/>
+            <wp:cNvGraphicFramePr>
+              <a:graphicFrameLocks xmlns:a="http://schemas.openxmlformats.org/drawingml/2006/main" noChangeAspect="1"/>
+            </wp:cNvGraphicFramePr>
             <a:graphic xmlns:a="http://schemas.openxmlformats.org/drawingml/2006/main">
               <a:graphicData uri="http://schemas.openxmlformats.org/drawingml/2006/picture">
                 <pic:pic xmlns:pic="http://schemas.openxmlformats.org/drawingml/2006/picture">
                   <pic:nvPicPr>
-                    <pic:cNvPr id="0" name="image6.png" descr="Ảnh có chứa văn bản&#10;&#10;Mô tả được tạo tự động"/>
-                    <pic:cNvPicPr preferRelativeResize="0"/>
+                    <pic:cNvPr id="1" name=""/>
+                    <pic:cNvPicPr/>
                   </pic:nvPicPr>
                   <pic:blipFill>
                     <a:blip r:embed="rId41"/>
-                    <a:srcRect/>
                     <a:stretch>
                       <a:fillRect/>
                     </a:stretch>
@@ -7395,12 +4396,11 @@
                   <pic:spPr>
                     <a:xfrm>
                       <a:off x="0" y="0"/>
-                      <a:ext cx="4181475" cy="828675"/>
+                      <a:ext cx="4953429" cy="2126164"/>
                     </a:xfrm>
                     <a:prstGeom prst="rect">
                       <a:avLst/>
                     </a:prstGeom>
-                    <a:ln/>
                   </pic:spPr>
                 </pic:pic>
               </a:graphicData>
@@ -7413,6 +4413,71 @@
       <w:pPr>
         <w:jc w:val="center"/>
       </w:pPr>
+      <w:r>
+        <w:lastRenderedPageBreak/>
+        <w:drawing>
+          <wp:inline distT="0" distB="0" distL="0" distR="0" wp14:anchorId="3EFC0E0B" wp14:editId="66B39E60">
+            <wp:extent cx="3452159" cy="556308"/>
+            <wp:effectExtent l="0" t="0" r="0" b="0"/>
+            <wp:docPr id="17" name="Picture 17"/>
+            <wp:cNvGraphicFramePr>
+              <a:graphicFrameLocks xmlns:a="http://schemas.openxmlformats.org/drawingml/2006/main" noChangeAspect="1"/>
+            </wp:cNvGraphicFramePr>
+            <a:graphic xmlns:a="http://schemas.openxmlformats.org/drawingml/2006/main">
+              <a:graphicData uri="http://schemas.openxmlformats.org/drawingml/2006/picture">
+                <pic:pic xmlns:pic="http://schemas.openxmlformats.org/drawingml/2006/picture">
+                  <pic:nvPicPr>
+                    <pic:cNvPr id="1" name=""/>
+                    <pic:cNvPicPr/>
+                  </pic:nvPicPr>
+                  <pic:blipFill>
+                    <a:blip r:embed="rId42"/>
+                    <a:stretch>
+                      <a:fillRect/>
+                    </a:stretch>
+                  </pic:blipFill>
+                  <pic:spPr>
+                    <a:xfrm>
+                      <a:off x="0" y="0"/>
+                      <a:ext cx="3452159" cy="556308"/>
+                    </a:xfrm>
+                    <a:prstGeom prst="rect">
+                      <a:avLst/>
+                    </a:prstGeom>
+                  </pic:spPr>
+                </pic:pic>
+              </a:graphicData>
+            </a:graphic>
+          </wp:inline>
+        </w:drawing>
+      </w:r>
+    </w:p>
+    <w:p>
+      <w:pPr>
+        <w:pStyle w:val="ListParagraph"/>
+        <w:numPr>
+          <w:ilvl w:val="0"/>
+          <w:numId w:val="6"/>
+        </w:numPr>
+      </w:pPr>
+      <w:r>
+        <w:t>Conclusion</w:t>
+      </w:r>
+    </w:p>
+    <w:p>
+      <w:pPr>
+        <w:pStyle w:val="ListParagraph"/>
+        <w:ind w:left="360"/>
+      </w:pPr>
+      <w:r>
+        <w:t xml:space="preserve">The reason why our model train’s result is </w:t>
+      </w:r>
+      <w:r>
+        <w:t xml:space="preserve">quite bad </w:t>
+      </w:r>
+      <w:r>
+        <w:t xml:space="preserve">because we think that our data crawling in web’s that is some marketing’s price and not real and we also collect many type of house like apartment, basement, … </w:t>
+      </w:r>
     </w:p>
     <w:p>
       <w:pPr>
@@ -7543,7 +4608,7 @@
                     <pic:cNvPicPr preferRelativeResize="0"/>
                   </pic:nvPicPr>
                   <pic:blipFill>
-                    <a:blip r:embed="rId42"/>
+                    <a:blip r:embed="rId43"/>
                     <a:srcRect/>
                     <a:stretch>
                       <a:fillRect/>
@@ -7611,7 +4676,7 @@
                     <pic:cNvPicPr preferRelativeResize="0"/>
                   </pic:nvPicPr>
                   <pic:blipFill>
-                    <a:blip r:embed="rId43"/>
+                    <a:blip r:embed="rId44"/>
                     <a:srcRect/>
                     <a:stretch>
                       <a:fillRect/>
@@ -7741,7 +4806,7 @@
                     <pic:cNvPicPr preferRelativeResize="0"/>
                   </pic:nvPicPr>
                   <pic:blipFill>
-                    <a:blip r:embed="rId44"/>
+                    <a:blip r:embed="rId45"/>
                     <a:srcRect/>
                     <a:stretch>
                       <a:fillRect/>
@@ -7807,7 +4872,7 @@
                     <pic:cNvPicPr preferRelativeResize="0"/>
                   </pic:nvPicPr>
                   <pic:blipFill>
-                    <a:blip r:embed="rId45"/>
+                    <a:blip r:embed="rId46"/>
                     <a:srcRect/>
                     <a:stretch>
                       <a:fillRect/>
@@ -8057,7 +5122,7 @@
           <w:u w:val="single"/>
         </w:rPr>
       </w:pPr>
-      <w:hyperlink r:id="rId46">
+      <w:hyperlink r:id="rId47">
         <w:r>
           <w:rPr>
             <w:color w:val="0563C1"/>
@@ -8114,7 +5179,7 @@
         </w:rPr>
         <w:t xml:space="preserve">Understanding tf idf: </w:t>
       </w:r>
-      <w:hyperlink r:id="rId47">
+      <w:hyperlink r:id="rId48">
         <w:r>
           <w:rPr>
             <w:color w:val="0563C1"/>
@@ -10127,6 +7192,17 @@
       <w:szCs w:val="24"/>
     </w:rPr>
   </w:style>
+  <w:style w:type="character" w:styleId="Strong">
+    <w:name w:val="Strong"/>
+    <w:basedOn w:val="DefaultParagraphFont"/>
+    <w:uiPriority w:val="22"/>
+    <w:qFormat/>
+    <w:rsid w:val="00650CE4"/>
+    <w:rPr>
+      <w:b/>
+      <w:bCs/>
+    </w:rPr>
+  </w:style>
 </w:styles>
 </file>
 
